--- a/Report.docx
+++ b/Report.docx
@@ -2969,8 +2969,6 @@
         </w:rPr>
         <w:t>владение основными концепциями, принципами, теориями и фактами, связанными с информатикой</w:t>
       </w:r>
-      <w:bookmarkStart w:id="0" w:name="_GoBack"/>
-      <w:bookmarkEnd w:id="0"/>
     </w:p>
     <w:p>
       <w:pPr>
@@ -4593,12 +4591,12 @@
           <w:numId w:val="0"/>
         </w:numPr>
       </w:pPr>
-      <w:bookmarkStart w:id="1" w:name="_Toc44623170"/>
+      <w:bookmarkStart w:id="0" w:name="_Toc44623170"/>
       <w:r>
         <w:lastRenderedPageBreak/>
         <w:t>Введение</w:t>
       </w:r>
-      <w:bookmarkEnd w:id="1"/>
+      <w:bookmarkEnd w:id="0"/>
     </w:p>
     <w:p>
       <w:pPr>
@@ -4709,235 +4707,235 @@
       <w:pPr>
         <w:pStyle w:val="10"/>
       </w:pPr>
-      <w:bookmarkStart w:id="2" w:name="_Toc44623171"/>
+      <w:bookmarkStart w:id="1" w:name="_Toc44623171"/>
       <w:r>
         <w:lastRenderedPageBreak/>
         <w:t>Техническое задание</w:t>
       </w:r>
+      <w:bookmarkEnd w:id="1"/>
+    </w:p>
+    <w:p>
+      <w:pPr>
+        <w:pStyle w:val="20"/>
+      </w:pPr>
+      <w:bookmarkStart w:id="2" w:name="_Toc44623172"/>
+      <w:r>
+        <w:t>Терминология</w:t>
+      </w:r>
       <w:bookmarkEnd w:id="2"/>
     </w:p>
+    <w:p/>
+    <w:p>
+      <w:r>
+        <w:rPr>
+          <w:b/>
+        </w:rPr>
+        <w:t>Гражданский</w:t>
+      </w:r>
+      <w:r>
+        <w:t xml:space="preserve"> (Мирный житель, </w:t>
+      </w:r>
+      <w:r>
+        <w:rPr>
+          <w:lang w:val="en-US"/>
+        </w:rPr>
+        <w:t>Civilian</w:t>
+      </w:r>
+      <w:r>
+        <w:t xml:space="preserve">) – роль игрока в игре мафия, который выполняет функции мирного жителя, он может голосовать за исключение какого-либо человека, а также обсуждать различные темы в ходе игры. К этой роли также относится </w:t>
+      </w:r>
+    </w:p>
+    <w:p>
+      <w:r>
+        <w:rPr>
+          <w:b/>
+        </w:rPr>
+        <w:t>Комиссар</w:t>
+      </w:r>
+      <w:r>
+        <w:t xml:space="preserve"> (</w:t>
+      </w:r>
+      <w:r>
+        <w:rPr>
+          <w:lang w:val="en-US"/>
+        </w:rPr>
+        <w:t>Commissioner</w:t>
+      </w:r>
+      <w:r>
+        <w:t>)</w:t>
+      </w:r>
+      <w:r>
+        <w:t xml:space="preserve"> - </w:t>
+      </w:r>
+      <w:r>
+        <w:t>роль игрока в игре мафия, который выполняет функции комиссара. Его основная функция, это найти мафию, среди подозреваемых и после этого как можно убедительнее раскрыть себя в роли комиссара и заставить людей поверить, что найденный им игрок – мафия. В процессе игры любой игрок может вскрыться комиссаром, чтобы запутать процесс игры.</w:t>
+      </w:r>
+    </w:p>
+    <w:p>
+      <w:r>
+        <w:rPr>
+          <w:b/>
+        </w:rPr>
+        <w:t>Мафия</w:t>
+      </w:r>
+      <w:r>
+        <w:t xml:space="preserve"> (</w:t>
+      </w:r>
+      <w:r>
+        <w:rPr>
+          <w:lang w:val="en-US"/>
+        </w:rPr>
+        <w:t>Mafia</w:t>
+      </w:r>
+      <w:r>
+        <w:t>)</w:t>
+      </w:r>
+      <w:r>
+        <w:t xml:space="preserve"> </w:t>
+      </w:r>
+      <w:r>
+        <w:t>- роль игрока в игре мафия, который выполняет функции мафии. Основная цель мафии — это убить всех игроков. Стоит учитывать, что мафия побеждает, тогда, когда количество игроков равно количеству мирных жителей</w:t>
+      </w:r>
+      <w:r>
+        <w:t>(комиссара).</w:t>
+      </w:r>
+    </w:p>
+    <w:p>
+      <w:r>
+        <w:rPr>
+          <w:b/>
+        </w:rPr>
+        <w:t>Красный игрок</w:t>
+      </w:r>
+      <w:r>
+        <w:t xml:space="preserve"> – это игрок, который входит в группу людей, борющихся с мафией, к такой группе относятся</w:t>
+      </w:r>
+      <w:r>
+        <w:t xml:space="preserve">: </w:t>
+      </w:r>
+      <w:r>
+        <w:t>Гражданские, Комиссары и другие игроки, которые борются с мафией. Он получил такое название потому, что игральные карты имеет лишь два цвета</w:t>
+      </w:r>
+      <w:r>
+        <w:t>:</w:t>
+      </w:r>
+      <w:r>
+        <w:t xml:space="preserve"> красный и чёрный.</w:t>
+      </w:r>
+    </w:p>
+    <w:p>
+      <w:r>
+        <w:rPr>
+          <w:b/>
+        </w:rPr>
+        <w:t>Чёрный игрок</w:t>
+      </w:r>
+      <w:r>
+        <w:t xml:space="preserve"> – это игрок, который входит в группу людей, борющихся с красными игроками, к такой группе относятся</w:t>
+      </w:r>
+      <w:r>
+        <w:t xml:space="preserve">: </w:t>
+      </w:r>
+      <w:r>
+        <w:t>Мафия, Дон Мафии и т.д.</w:t>
+      </w:r>
+    </w:p>
+    <w:p>
+      <w:r>
+        <w:rPr>
+          <w:b/>
+        </w:rPr>
+        <w:t>Красноречие</w:t>
+      </w:r>
+      <w:r>
+        <w:t xml:space="preserve"> – это характеристика персонажей, влияющая на успешность донести людям, что ты мафия/не мафия.</w:t>
+      </w:r>
+    </w:p>
+    <w:p>
+      <w:r>
+        <w:rPr>
+          <w:b/>
+        </w:rPr>
+        <w:t>Опыт игры</w:t>
+      </w:r>
+      <w:r>
+        <w:t xml:space="preserve"> –  это характеристика персонажей, влияющая на успешность донести людям, что ты мафия/не мафия, а также она влияет на способность различить правду</w:t>
+      </w:r>
+      <w:r>
+        <w:t>/</w:t>
+      </w:r>
+      <w:r>
+        <w:t>ложь игрока.</w:t>
+      </w:r>
+    </w:p>
+    <w:p>
+      <w:r>
+        <w:rPr>
+          <w:b/>
+        </w:rPr>
+        <w:t>Логика</w:t>
+      </w:r>
+      <w:r>
+        <w:t xml:space="preserve"> – это характеристика персонажей, влияющая на способность различить правду</w:t>
+      </w:r>
+      <w:r>
+        <w:t>/</w:t>
+      </w:r>
+      <w:r>
+        <w:t>ложь игрока.</w:t>
+      </w:r>
+    </w:p>
+    <w:p>
+      <w:r>
+        <w:rPr>
+          <w:b/>
+        </w:rPr>
+        <w:t>Интуиция</w:t>
+      </w:r>
+      <w:r>
+        <w:t xml:space="preserve"> – это характеристика персонажей, влияющая на способность различить правду</w:t>
+      </w:r>
+      <w:r>
+        <w:t>/</w:t>
+      </w:r>
+      <w:r>
+        <w:t>ложь игрока.</w:t>
+      </w:r>
+    </w:p>
+    <w:p>
+      <w:r>
+        <w:rPr>
+          <w:b/>
+        </w:rPr>
+        <w:t>Красный список</w:t>
+      </w:r>
+      <w:r>
+        <w:t xml:space="preserve"> – это список персонажей, которым </w:t>
+      </w:r>
+      <w:r>
+        <w:t>владелец списка доверяет.</w:t>
+      </w:r>
+    </w:p>
+    <w:p>
+      <w:r>
+        <w:rPr>
+          <w:b/>
+        </w:rPr>
+        <w:t>Чёрный список</w:t>
+      </w:r>
+      <w:r>
+        <w:t xml:space="preserve"> – это список персонажей, которым владелец списка не доверяет.</w:t>
+      </w:r>
+    </w:p>
     <w:p>
       <w:pPr>
         <w:pStyle w:val="20"/>
       </w:pPr>
-      <w:bookmarkStart w:id="3" w:name="_Toc44623172"/>
-      <w:r>
-        <w:t>Терминология</w:t>
+      <w:bookmarkStart w:id="3" w:name="_Toc44623173"/>
+      <w:r>
+        <w:t>Описание процесса функционирования модели</w:t>
       </w:r>
       <w:bookmarkEnd w:id="3"/>
-    </w:p>
-    <w:p/>
-    <w:p>
-      <w:r>
-        <w:rPr>
-          <w:b/>
-        </w:rPr>
-        <w:t>Гражданский</w:t>
-      </w:r>
-      <w:r>
-        <w:t xml:space="preserve"> (Мирный житель, </w:t>
-      </w:r>
-      <w:r>
-        <w:rPr>
-          <w:lang w:val="en-US"/>
-        </w:rPr>
-        <w:t>Civilian</w:t>
-      </w:r>
-      <w:r>
-        <w:t xml:space="preserve">) – роль игрока в игре мафия, который выполняет функции мирного жителя, он может голосовать за исключение какого-либо человека, а также обсуждать различные темы в ходе игры. К этой роли также относится </w:t>
-      </w:r>
-    </w:p>
-    <w:p>
-      <w:r>
-        <w:rPr>
-          <w:b/>
-        </w:rPr>
-        <w:t>Комиссар</w:t>
-      </w:r>
-      <w:r>
-        <w:t xml:space="preserve"> (</w:t>
-      </w:r>
-      <w:r>
-        <w:rPr>
-          <w:lang w:val="en-US"/>
-        </w:rPr>
-        <w:t>Commissioner</w:t>
-      </w:r>
-      <w:r>
-        <w:t>)</w:t>
-      </w:r>
-      <w:r>
-        <w:t xml:space="preserve"> - </w:t>
-      </w:r>
-      <w:r>
-        <w:t>роль игрока в игре мафия, который выполняет функции комиссара. Его основная функция, это найти мафию, среди подозреваемых и после этого как можно убедительнее раскрыть себя в роли комиссара и заставить людей поверить, что найденный им игрок – мафия. В процессе игры любой игрок может вскрыться комиссаром, чтобы запутать процесс игры.</w:t>
-      </w:r>
-    </w:p>
-    <w:p>
-      <w:r>
-        <w:rPr>
-          <w:b/>
-        </w:rPr>
-        <w:t>Мафия</w:t>
-      </w:r>
-      <w:r>
-        <w:t xml:space="preserve"> (</w:t>
-      </w:r>
-      <w:r>
-        <w:rPr>
-          <w:lang w:val="en-US"/>
-        </w:rPr>
-        <w:t>Mafia</w:t>
-      </w:r>
-      <w:r>
-        <w:t>)</w:t>
-      </w:r>
-      <w:r>
-        <w:t xml:space="preserve"> </w:t>
-      </w:r>
-      <w:r>
-        <w:t>- роль игрока в игре мафия, который выполняет функции мафии. Основная цель мафии — это убить всех игроков. Стоит учитывать, что мафия побеждает, тогда, когда количество игроков равно количеству мирных жителей</w:t>
-      </w:r>
-      <w:r>
-        <w:t>(комиссара).</w:t>
-      </w:r>
-    </w:p>
-    <w:p>
-      <w:r>
-        <w:rPr>
-          <w:b/>
-        </w:rPr>
-        <w:t>Красный игрок</w:t>
-      </w:r>
-      <w:r>
-        <w:t xml:space="preserve"> – это игрок, который входит в группу людей, борющихся с мафией, к такой группе относятся</w:t>
-      </w:r>
-      <w:r>
-        <w:t xml:space="preserve">: </w:t>
-      </w:r>
-      <w:r>
-        <w:t>Гражданские, Комиссары и другие игроки, которые борются с мафией. Он получил такое название потому, что игральные карты имеет лишь два цвета</w:t>
-      </w:r>
-      <w:r>
-        <w:t>:</w:t>
-      </w:r>
-      <w:r>
-        <w:t xml:space="preserve"> красный и чёрный.</w:t>
-      </w:r>
-    </w:p>
-    <w:p>
-      <w:r>
-        <w:rPr>
-          <w:b/>
-        </w:rPr>
-        <w:t>Чёрный игрок</w:t>
-      </w:r>
-      <w:r>
-        <w:t xml:space="preserve"> – это игрок, который входит в группу людей, борющихся с красными игроками, к такой группе относятся</w:t>
-      </w:r>
-      <w:r>
-        <w:t xml:space="preserve">: </w:t>
-      </w:r>
-      <w:r>
-        <w:t>Мафия, Дон Мафии и т.д.</w:t>
-      </w:r>
-    </w:p>
-    <w:p>
-      <w:r>
-        <w:rPr>
-          <w:b/>
-        </w:rPr>
-        <w:t>Красноречие</w:t>
-      </w:r>
-      <w:r>
-        <w:t xml:space="preserve"> – это характеристика персонажей, влияющая на успешность донести людям, что ты мафия/не мафия.</w:t>
-      </w:r>
-    </w:p>
-    <w:p>
-      <w:r>
-        <w:rPr>
-          <w:b/>
-        </w:rPr>
-        <w:t>Опыт игры</w:t>
-      </w:r>
-      <w:r>
-        <w:t xml:space="preserve"> –  это характеристика персонажей, влияющая на успешность донести людям, что ты мафия/не мафия, а также она влияет на способность различить правду</w:t>
-      </w:r>
-      <w:r>
-        <w:t>/</w:t>
-      </w:r>
-      <w:r>
-        <w:t>ложь игрока.</w:t>
-      </w:r>
-    </w:p>
-    <w:p>
-      <w:r>
-        <w:rPr>
-          <w:b/>
-        </w:rPr>
-        <w:t>Логика</w:t>
-      </w:r>
-      <w:r>
-        <w:t xml:space="preserve"> – это характеристика персонажей, влияющая на способность различить правду</w:t>
-      </w:r>
-      <w:r>
-        <w:t>/</w:t>
-      </w:r>
-      <w:r>
-        <w:t>ложь игрока.</w:t>
-      </w:r>
-    </w:p>
-    <w:p>
-      <w:r>
-        <w:rPr>
-          <w:b/>
-        </w:rPr>
-        <w:t>Интуиция</w:t>
-      </w:r>
-      <w:r>
-        <w:t xml:space="preserve"> – это характеристика персонажей, влияющая на способность различить правду</w:t>
-      </w:r>
-      <w:r>
-        <w:t>/</w:t>
-      </w:r>
-      <w:r>
-        <w:t>ложь игрока.</w:t>
-      </w:r>
-    </w:p>
-    <w:p>
-      <w:r>
-        <w:rPr>
-          <w:b/>
-        </w:rPr>
-        <w:t>Красный список</w:t>
-      </w:r>
-      <w:r>
-        <w:t xml:space="preserve"> – это список персонажей, которым </w:t>
-      </w:r>
-      <w:r>
-        <w:t>владелец списка доверяет.</w:t>
-      </w:r>
-    </w:p>
-    <w:p>
-      <w:r>
-        <w:rPr>
-          <w:b/>
-        </w:rPr>
-        <w:t>Чёрный список</w:t>
-      </w:r>
-      <w:r>
-        <w:t xml:space="preserve"> – это список персонажей, которым владелец списка не доверяет.</w:t>
-      </w:r>
-    </w:p>
-    <w:p>
-      <w:pPr>
-        <w:pStyle w:val="20"/>
-      </w:pPr>
-      <w:bookmarkStart w:id="4" w:name="_Toc44623173"/>
-      <w:r>
-        <w:t>Описание процесса функционирования модели</w:t>
-      </w:r>
-      <w:bookmarkEnd w:id="4"/>
     </w:p>
     <w:p/>
     <w:p>
@@ -4969,12 +4967,12 @@
       <w:pPr>
         <w:pStyle w:val="20"/>
       </w:pPr>
-      <w:bookmarkStart w:id="5" w:name="_Toc44623174"/>
+      <w:bookmarkStart w:id="4" w:name="_Toc44623174"/>
       <w:r>
         <w:lastRenderedPageBreak/>
         <w:t>Требования к функциональности программы</w:t>
       </w:r>
-      <w:bookmarkEnd w:id="5"/>
+      <w:bookmarkEnd w:id="4"/>
     </w:p>
     <w:p/>
     <w:p>
@@ -5006,39 +5004,38 @@
       <w:pPr>
         <w:pStyle w:val="10"/>
       </w:pPr>
-      <w:bookmarkStart w:id="6" w:name="_Toc44623175"/>
+      <w:bookmarkStart w:id="5" w:name="_Toc44623175"/>
       <w:r>
         <w:t>П</w:t>
       </w:r>
       <w:r>
         <w:t>роект программного продукта</w:t>
       </w:r>
+      <w:bookmarkEnd w:id="5"/>
+    </w:p>
+    <w:p>
+      <w:pPr>
+        <w:pStyle w:val="20"/>
+      </w:pPr>
+      <w:bookmarkStart w:id="6" w:name="_Toc44623176"/>
+      <w:r>
+        <w:t>Диаграмма классов</w:t>
+      </w:r>
       <w:bookmarkEnd w:id="6"/>
     </w:p>
     <w:p>
       <w:pPr>
-        <w:pStyle w:val="20"/>
-      </w:pPr>
-      <w:bookmarkStart w:id="7" w:name="_Toc44623176"/>
-      <w:r>
-        <w:t>Диаграмма классов</w:t>
-      </w:r>
-      <w:bookmarkEnd w:id="7"/>
-    </w:p>
-    <w:p>
-      <w:pPr>
         <w:rPr>
           <w:lang w:val="en-US"/>
         </w:rPr>
       </w:pPr>
       <w:r>
         <w:rPr>
-          <w:noProof/>
-          <w:lang w:eastAsia="ru-RU"/>
+          <w:lang w:val="en-US"/>
         </w:rPr>
         <w:drawing>
-          <wp:inline distT="0" distB="0" distL="0" distR="0" wp14:anchorId="5F956400" wp14:editId="012A333D">
-            <wp:extent cx="6120765" cy="4505960"/>
+          <wp:inline distT="0" distB="0" distL="0" distR="0" wp14:anchorId="72825E6B" wp14:editId="25D7FDAF">
+            <wp:extent cx="6990167" cy="4416724"/>
             <wp:effectExtent l="0" t="0" r="0" b="0"/>
             <wp:docPr id="1" name="Рисунок 1"/>
             <wp:cNvGraphicFramePr>
@@ -5060,7 +5057,7 @@
                   <pic:spPr>
                     <a:xfrm>
                       <a:off x="0" y="0"/>
-                      <a:ext cx="6120765" cy="4505960"/>
+                      <a:ext cx="7026510" cy="4439688"/>
                     </a:xfrm>
                     <a:prstGeom prst="rect">
                       <a:avLst/>
@@ -5072,6 +5069,8 @@
           </wp:inline>
         </w:drawing>
       </w:r>
+      <w:bookmarkStart w:id="7" w:name="_GoBack"/>
+      <w:bookmarkEnd w:id="7"/>
     </w:p>
     <w:p>
       <w:pPr>
@@ -7288,14 +7287,7 @@
           <w:sz w:val="24"/>
           <w:szCs w:val="24"/>
         </w:rPr>
-        <w:t xml:space="preserve"> </w:t>
-      </w:r>
-      <w:r>
-        <w:rPr>
-          <w:sz w:val="24"/>
-          <w:szCs w:val="24"/>
-        </w:rPr>
-        <w:t xml:space="preserve">[Электронный ресурс]. – Режим доступа: </w:t>
+        <w:t xml:space="preserve"> [Электронный ресурс]. – Режим доступа: </w:t>
       </w:r>
       <w:hyperlink r:id="rId11" w:history="1">
         <w:r>
@@ -7312,14 +7304,7 @@
           <w:sz w:val="24"/>
           <w:szCs w:val="24"/>
         </w:rPr>
-        <w:t xml:space="preserve">, </w:t>
-      </w:r>
-      <w:r>
-        <w:rPr>
-          <w:sz w:val="24"/>
-          <w:szCs w:val="24"/>
-        </w:rPr>
-        <w:t>свободный. Загл. с экрана. (04.07.2020)</w:t>
+        <w:t>, свободный. Загл. с экрана. (04.07.2020)</w:t>
       </w:r>
     </w:p>
     <w:p>
@@ -7349,14 +7334,7 @@
           <w:sz w:val="24"/>
           <w:szCs w:val="24"/>
         </w:rPr>
-        <w:t xml:space="preserve"> </w:t>
-      </w:r>
-      <w:r>
-        <w:rPr>
-          <w:sz w:val="24"/>
-          <w:szCs w:val="24"/>
-        </w:rPr>
-        <w:t xml:space="preserve">[Электронный ресурс]. – Режим доступа: </w:t>
+        <w:t xml:space="preserve"> [Электронный ресурс]. – Режим доступа: </w:t>
       </w:r>
       <w:hyperlink r:id="rId12" w:history="1">
         <w:r>
@@ -7481,21 +7459,7 @@
           <w:sz w:val="24"/>
           <w:szCs w:val="24"/>
         </w:rPr>
-        <w:t xml:space="preserve"> </w:t>
-      </w:r>
-      <w:r>
-        <w:rPr>
-          <w:sz w:val="24"/>
-          <w:szCs w:val="24"/>
-        </w:rPr>
-        <w:t xml:space="preserve">[Электронный ресурс]. – Режим доступа: </w:t>
-      </w:r>
-      <w:r>
-        <w:rPr>
-          <w:sz w:val="24"/>
-          <w:szCs w:val="24"/>
-        </w:rPr>
-        <w:t xml:space="preserve"> </w:t>
+        <w:t xml:space="preserve"> [Электронный ресурс]. – Режим доступа:  </w:t>
       </w:r>
       <w:r>
         <w:rPr>
@@ -7879,9 +7843,11 @@
         <w:rPr>
           <w:rFonts w:eastAsiaTheme="majorEastAsia" w:cstheme="majorBidi"/>
           <w:b/>
+          <w:noProof/>
           <w:color w:val="000000" w:themeColor="text1"/>
           <w:sz w:val="32"/>
           <w:szCs w:val="32"/>
+          <w:lang w:eastAsia="ru-RU"/>
         </w:rPr>
         <w:drawing>
           <wp:inline distT="0" distB="0" distL="0" distR="0" wp14:anchorId="36CCED3F" wp14:editId="6EB653B0">
@@ -7922,6 +7888,10 @@
     </w:p>
     <w:p>
       <w:r>
+        <w:rPr>
+          <w:noProof/>
+          <w:lang w:eastAsia="ru-RU"/>
+        </w:rPr>
         <w:lastRenderedPageBreak/>
         <w:drawing>
           <wp:inline distT="0" distB="0" distL="0" distR="0" wp14:anchorId="751EF156" wp14:editId="02149846">
@@ -7962,6 +7932,10 @@
     </w:p>
     <w:p>
       <w:r>
+        <w:rPr>
+          <w:noProof/>
+          <w:lang w:eastAsia="ru-RU"/>
+        </w:rPr>
         <w:drawing>
           <wp:inline distT="0" distB="0" distL="0" distR="0" wp14:anchorId="7D8FED46" wp14:editId="2B5C8497">
             <wp:extent cx="5305245" cy="4675671"/>
@@ -8130,7 +8104,7 @@
       <w:rPr>
         <w:noProof/>
       </w:rPr>
-      <w:t>3</w:t>
+      <w:t>6</w:t>
     </w:r>
     <w:r>
       <w:fldChar w:fldCharType="end"/>
@@ -11060,7 +11034,7 @@
 </file>
 
 <file path=customXml/itemProps1.xml><?xml version="1.0" encoding="utf-8"?>
-<ds:datastoreItem xmlns:ds="http://schemas.openxmlformats.org/officeDocument/2006/customXml" ds:itemID="{3AC18346-D78E-40DE-8105-5C437004B8B1}">
+<ds:datastoreItem xmlns:ds="http://schemas.openxmlformats.org/officeDocument/2006/customXml" ds:itemID="{026B5B07-C177-4D88-93A4-847641C129B1}">
   <ds:schemaRefs>
     <ds:schemaRef ds:uri="http://schemas.openxmlformats.org/officeDocument/2006/bibliography"/>
   </ds:schemaRefs>

--- a/Report.docx
+++ b/Report.docx
@@ -51,6 +51,7 @@
         <w:rPr>
           <w:sz w:val="28"/>
           <w:szCs w:val="28"/>
+          <w:lang w:val="en-US"/>
         </w:rPr>
       </w:pPr>
     </w:p>
@@ -150,7 +151,23 @@
           <w:sz w:val="20"/>
           <w:szCs w:val="20"/>
         </w:rPr>
-        <w:t>(и.о., фамилия)</w:t>
+        <w:t>(</w:t>
+      </w:r>
+      <w:proofErr w:type="spellStart"/>
+      <w:r>
+        <w:rPr>
+          <w:sz w:val="20"/>
+          <w:szCs w:val="20"/>
+        </w:rPr>
+        <w:t>и.о</w:t>
+      </w:r>
+      <w:proofErr w:type="spellEnd"/>
+      <w:r>
+        <w:rPr>
+          <w:sz w:val="20"/>
+          <w:szCs w:val="20"/>
+        </w:rPr>
+        <w:t>., фамилия)</w:t>
       </w:r>
     </w:p>
     <w:p>
@@ -202,7 +219,23 @@
           <w:sz w:val="24"/>
           <w:szCs w:val="24"/>
         </w:rPr>
-        <w:t>«____»_____________201</w:t>
+        <w:t>«___</w:t>
+      </w:r>
+      <w:proofErr w:type="gramStart"/>
+      <w:r>
+        <w:rPr>
+          <w:sz w:val="24"/>
+          <w:szCs w:val="24"/>
+        </w:rPr>
+        <w:t>_»_</w:t>
+      </w:r>
+      <w:proofErr w:type="gramEnd"/>
+      <w:r>
+        <w:rPr>
+          <w:sz w:val="24"/>
+          <w:szCs w:val="24"/>
+        </w:rPr>
+        <w:t>____________201</w:t>
       </w:r>
       <w:r>
         <w:rPr>
@@ -475,20 +508,30 @@
         </w:rPr>
         <w:t xml:space="preserve">     </w:t>
       </w:r>
+      <w:proofErr w:type="spellStart"/>
       <w:r>
         <w:rPr>
           <w:sz w:val="28"/>
           <w:szCs w:val="28"/>
           <w:u w:val="single"/>
         </w:rPr>
-        <w:t>Вервейн Семён Викторович</w:t>
-      </w:r>
+        <w:t>Вервейн</w:t>
+      </w:r>
+      <w:proofErr w:type="spellEnd"/>
       <w:r>
         <w:rPr>
           <w:sz w:val="28"/>
           <w:szCs w:val="28"/>
           <w:u w:val="single"/>
         </w:rPr>
+        <w:t xml:space="preserve"> Семён Викторович</w:t>
+      </w:r>
+      <w:r>
+        <w:rPr>
+          <w:sz w:val="28"/>
+          <w:szCs w:val="28"/>
+          <w:u w:val="single"/>
+        </w:rPr>
         <w:tab/>
       </w:r>
     </w:p>
@@ -562,20 +605,29 @@
         </w:rPr>
         <w:tab/>
       </w:r>
+      <w:proofErr w:type="spellStart"/>
       <w:r>
         <w:rPr>
           <w:sz w:val="20"/>
           <w:szCs w:val="20"/>
         </w:rPr>
-        <w:t>и.о., фамилия</w:t>
-      </w:r>
-    </w:p>
-    <w:p>
-      <w:pPr>
+        <w:t>и.о</w:t>
+      </w:r>
+      <w:proofErr w:type="spellEnd"/>
+      <w:r>
         <w:rPr>
           <w:sz w:val="20"/>
           <w:szCs w:val="20"/>
         </w:rPr>
+        <w:t>., фамилия</w:t>
+      </w:r>
+    </w:p>
+    <w:p>
+      <w:pPr>
+        <w:rPr>
+          <w:sz w:val="20"/>
+          <w:szCs w:val="20"/>
+        </w:rPr>
       </w:pPr>
     </w:p>
     <w:p>
@@ -720,20 +772,28 @@
           <w:szCs w:val="20"/>
         </w:rPr>
         <w:tab/>
-        <w:t>и.</w:t>
-      </w:r>
+      </w:r>
+      <w:proofErr w:type="spellStart"/>
       <w:r>
         <w:rPr>
           <w:sz w:val="20"/>
           <w:szCs w:val="20"/>
         </w:rPr>
-        <w:t>о</w:t>
+        <w:t>и.</w:t>
       </w:r>
       <w:r>
         <w:rPr>
           <w:sz w:val="20"/>
           <w:szCs w:val="20"/>
         </w:rPr>
+        <w:t>о</w:t>
+      </w:r>
+      <w:proofErr w:type="spellEnd"/>
+      <w:r>
+        <w:rPr>
+          <w:sz w:val="20"/>
+          <w:szCs w:val="20"/>
+        </w:rPr>
         <w:t>., фамилия</w:t>
       </w:r>
     </w:p>
@@ -899,13 +959,23 @@
         </w:rPr>
         <w:tab/>
       </w:r>
+      <w:proofErr w:type="spellStart"/>
       <w:r>
         <w:rPr>
           <w:sz w:val="24"/>
           <w:szCs w:val="28"/>
           <w:u w:val="single"/>
         </w:rPr>
-        <w:t>Вервейну Семёну Викторовичу</w:t>
+        <w:t>Вервейну</w:t>
+      </w:r>
+      <w:proofErr w:type="spellEnd"/>
+      <w:r>
+        <w:rPr>
+          <w:sz w:val="24"/>
+          <w:szCs w:val="28"/>
+          <w:u w:val="single"/>
+        </w:rPr>
+        <w:t xml:space="preserve"> Семёну Викторовичу</w:t>
       </w:r>
       <w:r>
         <w:rPr>
@@ -1744,57 +1814,112 @@
       </w:r>
       <w:r>
         <w:rPr>
-          <w:u w:val="single"/>
-        </w:rPr>
-        <w:tab/>
-      </w:r>
-      <w:r>
-        <w:rPr>
-          <w:u w:val="single"/>
-        </w:rPr>
-        <w:tab/>
-      </w:r>
-      <w:r>
-        <w:rPr>
-          <w:u w:val="single"/>
-        </w:rPr>
-        <w:tab/>
-      </w:r>
-      <w:r>
-        <w:rPr>
-          <w:u w:val="single"/>
-        </w:rPr>
-        <w:tab/>
-      </w:r>
-      <w:r>
-        <w:rPr>
-          <w:u w:val="single"/>
-        </w:rPr>
-        <w:tab/>
-      </w:r>
-      <w:r>
-        <w:rPr>
-          <w:u w:val="single"/>
-        </w:rPr>
-        <w:tab/>
-      </w:r>
-      <w:r>
-        <w:rPr>
-          <w:u w:val="single"/>
-        </w:rPr>
-        <w:tab/>
-      </w:r>
-      <w:r>
-        <w:rPr>
-          <w:u w:val="single"/>
-        </w:rPr>
-        <w:tab/>
-      </w:r>
-      <w:r>
-        <w:rPr>
-          <w:u w:val="single"/>
-        </w:rPr>
-        <w:t>Вервейн С.В.</w:t>
+          <w:rFonts w:ascii="Times New Roman" w:hAnsi="Times New Roman"/>
+          <w:noProof/>
+          <w:sz w:val="28"/>
+          <w:szCs w:val="28"/>
+          <w:lang w:eastAsia="ru-RU"/>
+        </w:rPr>
+        <w:drawing>
+          <wp:inline distT="0" distB="0" distL="0" distR="0">
+            <wp:extent cx="1017905" cy="1035050"/>
+            <wp:effectExtent l="0" t="0" r="0" b="0"/>
+            <wp:docPr id="5" name="Рисунок 5" descr="Аннотация_2020-05-30_190440-removebg-preview"/>
+            <wp:cNvGraphicFramePr>
+              <a:graphicFrameLocks xmlns:a="http://schemas.openxmlformats.org/drawingml/2006/main" noChangeAspect="1"/>
+            </wp:cNvGraphicFramePr>
+            <a:graphic xmlns:a="http://schemas.openxmlformats.org/drawingml/2006/main">
+              <a:graphicData uri="http://schemas.openxmlformats.org/drawingml/2006/picture">
+                <pic:pic xmlns:pic="http://schemas.openxmlformats.org/drawingml/2006/picture">
+                  <pic:nvPicPr>
+                    <pic:cNvPr id="0" name="Picture 2" descr="Аннотация_2020-05-30_190440-removebg-preview"/>
+                    <pic:cNvPicPr>
+                      <a:picLocks noChangeAspect="1" noChangeArrowheads="1"/>
+                    </pic:cNvPicPr>
+                  </pic:nvPicPr>
+                  <pic:blipFill>
+                    <a:blip r:embed="rId8">
+                      <a:extLst>
+                        <a:ext uri="{28A0092B-C50C-407E-A947-70E740481C1C}">
+                          <a14:useLocalDpi xmlns:a14="http://schemas.microsoft.com/office/drawing/2010/main" val="0"/>
+                        </a:ext>
+                      </a:extLst>
+                    </a:blip>
+                    <a:srcRect/>
+                    <a:stretch>
+                      <a:fillRect/>
+                    </a:stretch>
+                  </pic:blipFill>
+                  <pic:spPr bwMode="auto">
+                    <a:xfrm>
+                      <a:off x="0" y="0"/>
+                      <a:ext cx="1017905" cy="1035050"/>
+                    </a:xfrm>
+                    <a:prstGeom prst="rect">
+                      <a:avLst/>
+                    </a:prstGeom>
+                    <a:noFill/>
+                    <a:ln>
+                      <a:noFill/>
+                    </a:ln>
+                  </pic:spPr>
+                </pic:pic>
+              </a:graphicData>
+            </a:graphic>
+          </wp:inline>
+        </w:drawing>
+      </w:r>
+      <w:r>
+        <w:rPr>
+          <w:u w:val="single"/>
+        </w:rPr>
+        <w:tab/>
+      </w:r>
+      <w:r>
+        <w:rPr>
+          <w:u w:val="single"/>
+        </w:rPr>
+        <w:tab/>
+      </w:r>
+      <w:bookmarkStart w:id="0" w:name="_GoBack"/>
+      <w:bookmarkEnd w:id="0"/>
+      <w:r>
+        <w:rPr>
+          <w:u w:val="single"/>
+        </w:rPr>
+        <w:tab/>
+      </w:r>
+      <w:r>
+        <w:rPr>
+          <w:u w:val="single"/>
+        </w:rPr>
+        <w:tab/>
+      </w:r>
+      <w:r>
+        <w:rPr>
+          <w:u w:val="single"/>
+        </w:rPr>
+        <w:tab/>
+      </w:r>
+      <w:r>
+        <w:rPr>
+          <w:u w:val="single"/>
+        </w:rPr>
+        <w:tab/>
+      </w:r>
+      <w:proofErr w:type="spellStart"/>
+      <w:r>
+        <w:rPr>
+          <w:u w:val="single"/>
+        </w:rPr>
+        <w:t>Вервейн</w:t>
+      </w:r>
+      <w:proofErr w:type="spellEnd"/>
+      <w:r>
+        <w:rPr>
+          <w:u w:val="single"/>
+        </w:rPr>
+        <w:t xml:space="preserve"> С.В.</w:t>
       </w:r>
       <w:r>
         <w:rPr>
@@ -2934,7 +3059,14 @@
         <w:rPr>
           <w:b/>
         </w:rPr>
-        <w:t>ОК-1:</w:t>
+        <w:t>ОК-</w:t>
+      </w:r>
+      <w:proofErr w:type="gramStart"/>
+      <w:r>
+        <w:rPr>
+          <w:b/>
+        </w:rPr>
+        <w:t>1:</w:t>
       </w:r>
       <w:r>
         <w:rPr>
@@ -2942,7 +3074,16 @@
           <w:sz w:val="20"/>
           <w:szCs w:val="20"/>
         </w:rPr>
-        <w:t>способность к самоорганизации и самообразованию</w:t>
+        <w:t>способность</w:t>
+      </w:r>
+      <w:proofErr w:type="gramEnd"/>
+      <w:r>
+        <w:rPr>
+          <w:rFonts w:ascii="LiberationSans" w:hAnsi="LiberationSans" w:cs="LiberationSans"/>
+          <w:sz w:val="20"/>
+          <w:szCs w:val="20"/>
+        </w:rPr>
+        <w:t xml:space="preserve"> к самоорганизации и самообразованию</w:t>
       </w:r>
     </w:p>
     <w:p>
@@ -2956,7 +3097,14 @@
         <w:rPr>
           <w:b/>
         </w:rPr>
-        <w:t>ОПК-1</w:t>
+        <w:t>ОПК-</w:t>
+      </w:r>
+      <w:proofErr w:type="gramStart"/>
+      <w:r>
+        <w:rPr>
+          <w:b/>
+        </w:rPr>
+        <w:t>1</w:t>
       </w:r>
       <w:r>
         <w:t>:</w:t>
@@ -2967,7 +3115,16 @@
           <w:sz w:val="20"/>
           <w:szCs w:val="20"/>
         </w:rPr>
-        <w:t>владение основными концепциями, принципами, теориями и фактами, связанными с информатикой</w:t>
+        <w:t>владение</w:t>
+      </w:r>
+      <w:proofErr w:type="gramEnd"/>
+      <w:r>
+        <w:rPr>
+          <w:rFonts w:ascii="LiberationSans" w:hAnsi="LiberationSans" w:cs="LiberationSans"/>
+          <w:sz w:val="20"/>
+          <w:szCs w:val="20"/>
+        </w:rPr>
+        <w:t xml:space="preserve"> основными концепциями, принципами, теориями и фактами, связанными с информатикой</w:t>
       </w:r>
     </w:p>
     <w:p>
@@ -2981,7 +3138,14 @@
         <w:rPr>
           <w:b/>
         </w:rPr>
-        <w:t>ПК-1</w:t>
+        <w:t>ПК-</w:t>
+      </w:r>
+      <w:proofErr w:type="gramStart"/>
+      <w:r>
+        <w:rPr>
+          <w:b/>
+        </w:rPr>
+        <w:t>1</w:t>
       </w:r>
       <w:r>
         <w:t>:</w:t>
@@ -2992,7 +3156,16 @@
           <w:sz w:val="20"/>
           <w:szCs w:val="20"/>
         </w:rPr>
-        <w:t>готовность применять основные методы и инструменты разработки программного обеспечения</w:t>
+        <w:t>готовность</w:t>
+      </w:r>
+      <w:proofErr w:type="gramEnd"/>
+      <w:r>
+        <w:rPr>
+          <w:rFonts w:ascii="LiberationSans" w:hAnsi="LiberationSans" w:cs="LiberationSans"/>
+          <w:sz w:val="20"/>
+          <w:szCs w:val="20"/>
+        </w:rPr>
+        <w:t xml:space="preserve"> применять основные методы и инструменты разработки программного обеспечения</w:t>
       </w:r>
     </w:p>
     <w:p>
@@ -3011,7 +3184,14 @@
         <w:rPr>
           <w:b/>
         </w:rPr>
-        <w:t>ПК-15</w:t>
+        <w:t>ПК-</w:t>
+      </w:r>
+      <w:proofErr w:type="gramStart"/>
+      <w:r>
+        <w:rPr>
+          <w:b/>
+        </w:rPr>
+        <w:t>15</w:t>
       </w:r>
       <w:r>
         <w:t>:</w:t>
@@ -3022,7 +3202,16 @@
           <w:sz w:val="20"/>
           <w:szCs w:val="20"/>
         </w:rPr>
-        <w:t>способность готовить презентации, оформлять научно-технические отчеты по результатам выполненной работы, публиковать результаты исследований в виде статей и докладов на научно-технических конференциях</w:t>
+        <w:t>способность</w:t>
+      </w:r>
+      <w:proofErr w:type="gramEnd"/>
+      <w:r>
+        <w:rPr>
+          <w:rFonts w:ascii="LiberationSans" w:hAnsi="LiberationSans" w:cs="LiberationSans"/>
+          <w:sz w:val="20"/>
+          <w:szCs w:val="20"/>
+        </w:rPr>
+        <w:t xml:space="preserve"> готовить презентации, оформлять научно-технические отчеты по результатам выполненной работы, публиковать результаты исследований в виде статей и докладов на научно-технических конференциях</w:t>
       </w:r>
     </w:p>
     <w:p>
@@ -3056,7 +3245,25 @@
           <w:sz w:val="20"/>
           <w:szCs w:val="20"/>
         </w:rPr>
-        <w:t>В случае выполнения практики по нестандартному заданию или не на кафедре прикладной математики АлтГТУ требуется предоставить рецензию руководителя</w:t>
+        <w:t xml:space="preserve">В случае выполнения практики по нестандартному заданию или не на кафедре прикладной математики </w:t>
+      </w:r>
+      <w:proofErr w:type="spellStart"/>
+      <w:r>
+        <w:rPr>
+          <w:rFonts w:ascii="LiberationSans" w:hAnsi="LiberationSans" w:cs="LiberationSans"/>
+          <w:sz w:val="20"/>
+          <w:szCs w:val="20"/>
+        </w:rPr>
+        <w:t>АлтГТУ</w:t>
+      </w:r>
+      <w:proofErr w:type="spellEnd"/>
+      <w:r>
+        <w:rPr>
+          <w:rFonts w:ascii="LiberationSans" w:hAnsi="LiberationSans" w:cs="LiberationSans"/>
+          <w:sz w:val="20"/>
+          <w:szCs w:val="20"/>
+        </w:rPr>
+        <w:t xml:space="preserve"> требуется предоставить рецензию руководителя</w:t>
       </w:r>
       <w:r>
         <w:rPr>
@@ -3078,7 +3285,7 @@
     <w:p>
       <w:pPr>
         <w:sectPr>
-          <w:footerReference w:type="default" r:id="rId8"/>
+          <w:footerReference w:type="default" r:id="rId9"/>
           <w:pgSz w:w="11906" w:h="16838"/>
           <w:pgMar w:top="1134" w:right="566" w:bottom="1134" w:left="1701" w:header="708" w:footer="708" w:gutter="0"/>
           <w:cols w:space="708"/>
@@ -3211,8 +3418,17 @@
           <w:sz w:val="24"/>
           <w:szCs w:val="24"/>
         </w:rPr>
-        <w:t>. Код программы на языке Java</w:t>
-      </w:r>
+        <w:t xml:space="preserve">. Код программы на языке </w:t>
+      </w:r>
+      <w:proofErr w:type="spellStart"/>
+      <w:r>
+        <w:rPr>
+          <w:sz w:val="24"/>
+          <w:szCs w:val="24"/>
+        </w:rPr>
+        <w:t>Java</w:t>
+      </w:r>
+      <w:proofErr w:type="spellEnd"/>
       <w:r>
         <w:rPr>
           <w:sz w:val="24"/>
@@ -3232,8 +3448,25 @@
           <w:sz w:val="24"/>
           <w:szCs w:val="24"/>
         </w:rPr>
-        <w:t xml:space="preserve"> (или в репозитории на </w:t>
-      </w:r>
+        <w:t xml:space="preserve"> (или в </w:t>
+      </w:r>
+      <w:proofErr w:type="spellStart"/>
+      <w:r>
+        <w:rPr>
+          <w:sz w:val="24"/>
+          <w:szCs w:val="24"/>
+        </w:rPr>
+        <w:t>репозитории</w:t>
+      </w:r>
+      <w:proofErr w:type="spellEnd"/>
+      <w:r>
+        <w:rPr>
+          <w:sz w:val="24"/>
+          <w:szCs w:val="24"/>
+        </w:rPr>
+        <w:t xml:space="preserve"> на </w:t>
+      </w:r>
+      <w:proofErr w:type="spellStart"/>
       <w:r>
         <w:rPr>
           <w:sz w:val="24"/>
@@ -3242,6 +3475,7 @@
         </w:rPr>
         <w:t>Github</w:t>
       </w:r>
+      <w:proofErr w:type="spellEnd"/>
       <w:r>
         <w:rPr>
           <w:sz w:val="24"/>
@@ -4591,12 +4825,12 @@
           <w:numId w:val="0"/>
         </w:numPr>
       </w:pPr>
-      <w:bookmarkStart w:id="0" w:name="_Toc44623170"/>
+      <w:bookmarkStart w:id="1" w:name="_Toc44623170"/>
       <w:r>
         <w:lastRenderedPageBreak/>
         <w:t>Введение</w:t>
       </w:r>
-      <w:bookmarkEnd w:id="0"/>
+      <w:bookmarkEnd w:id="1"/>
     </w:p>
     <w:p>
       <w:pPr>
@@ -4654,7 +4888,27 @@
           <w:szCs w:val="24"/>
           <w:shd w:val="clear" w:color="auto" w:fill="FFFFFF"/>
         </w:rPr>
-        <w:t>ролевая игра с детективным сюжетом,  моделирующая борьбу информированных друг о друге членов организованного меньшинства с неорганизованным большинством.</w:t>
+        <w:t>ролевая игра с детективным </w:t>
+      </w:r>
+      <w:proofErr w:type="gramStart"/>
+      <w:r>
+        <w:rPr>
+          <w:rFonts w:cstheme="minorHAnsi"/>
+          <w:sz w:val="24"/>
+          <w:szCs w:val="24"/>
+          <w:shd w:val="clear" w:color="auto" w:fill="FFFFFF"/>
+        </w:rPr>
+        <w:t>сюжетом,  моделирующая</w:t>
+      </w:r>
+      <w:proofErr w:type="gramEnd"/>
+      <w:r>
+        <w:rPr>
+          <w:rFonts w:cstheme="minorHAnsi"/>
+          <w:sz w:val="24"/>
+          <w:szCs w:val="24"/>
+          <w:shd w:val="clear" w:color="auto" w:fill="FFFFFF"/>
+        </w:rPr>
+        <w:t xml:space="preserve"> борьбу информированных друг о друге членов организованного меньшинства с неорганизованным большинством.</w:t>
       </w:r>
       <w:r>
         <w:rPr>
@@ -4707,22 +4961,22 @@
       <w:pPr>
         <w:pStyle w:val="10"/>
       </w:pPr>
-      <w:bookmarkStart w:id="1" w:name="_Toc44623171"/>
+      <w:bookmarkStart w:id="2" w:name="_Toc44623171"/>
       <w:r>
         <w:lastRenderedPageBreak/>
         <w:t>Техническое задание</w:t>
       </w:r>
-      <w:bookmarkEnd w:id="1"/>
+      <w:bookmarkEnd w:id="2"/>
     </w:p>
     <w:p>
       <w:pPr>
         <w:pStyle w:val="20"/>
       </w:pPr>
-      <w:bookmarkStart w:id="2" w:name="_Toc44623172"/>
+      <w:bookmarkStart w:id="3" w:name="_Toc44623172"/>
       <w:r>
         <w:t>Терминология</w:t>
       </w:r>
-      <w:bookmarkEnd w:id="2"/>
+      <w:bookmarkEnd w:id="3"/>
     </w:p>
     <w:p/>
     <w:p>
@@ -4931,11 +5185,11 @@
       <w:pPr>
         <w:pStyle w:val="20"/>
       </w:pPr>
-      <w:bookmarkStart w:id="3" w:name="_Toc44623173"/>
+      <w:bookmarkStart w:id="4" w:name="_Toc44623173"/>
       <w:r>
         <w:t>Описание процесса функционирования модели</w:t>
       </w:r>
-      <w:bookmarkEnd w:id="3"/>
+      <w:bookmarkEnd w:id="4"/>
     </w:p>
     <w:p/>
     <w:p>
@@ -4967,12 +5221,12 @@
       <w:pPr>
         <w:pStyle w:val="20"/>
       </w:pPr>
-      <w:bookmarkStart w:id="4" w:name="_Toc44623174"/>
+      <w:bookmarkStart w:id="5" w:name="_Toc44623174"/>
       <w:r>
         <w:lastRenderedPageBreak/>
         <w:t>Требования к функциональности программы</w:t>
       </w:r>
-      <w:bookmarkEnd w:id="4"/>
+      <w:bookmarkEnd w:id="5"/>
     </w:p>
     <w:p/>
     <w:p>
@@ -5004,24 +5258,24 @@
       <w:pPr>
         <w:pStyle w:val="10"/>
       </w:pPr>
-      <w:bookmarkStart w:id="5" w:name="_Toc44623175"/>
+      <w:bookmarkStart w:id="6" w:name="_Toc44623175"/>
       <w:r>
         <w:t>П</w:t>
       </w:r>
       <w:r>
         <w:t>роект программного продукта</w:t>
       </w:r>
-      <w:bookmarkEnd w:id="5"/>
+      <w:bookmarkEnd w:id="6"/>
     </w:p>
     <w:p>
       <w:pPr>
         <w:pStyle w:val="20"/>
       </w:pPr>
-      <w:bookmarkStart w:id="6" w:name="_Toc44623176"/>
+      <w:bookmarkStart w:id="7" w:name="_Toc44623176"/>
       <w:r>
         <w:t>Диаграмма классов</w:t>
       </w:r>
-      <w:bookmarkEnd w:id="6"/>
+      <w:bookmarkEnd w:id="7"/>
     </w:p>
     <w:p>
       <w:pPr>
@@ -5031,7 +5285,8 @@
       </w:pPr>
       <w:r>
         <w:rPr>
-          <w:lang w:val="en-US"/>
+          <w:noProof/>
+          <w:lang w:eastAsia="ru-RU"/>
         </w:rPr>
         <w:drawing>
           <wp:inline distT="0" distB="0" distL="0" distR="0" wp14:anchorId="72825E6B" wp14:editId="25D7FDAF">
@@ -5049,7 +5304,7 @@
                     <pic:cNvPicPr/>
                   </pic:nvPicPr>
                   <pic:blipFill>
-                    <a:blip r:embed="rId9"/>
+                    <a:blip r:embed="rId10"/>
                     <a:stretch>
                       <a:fillRect/>
                     </a:stretch>
@@ -5069,8 +5324,6 @@
           </wp:inline>
         </w:drawing>
       </w:r>
-      <w:bookmarkStart w:id="7" w:name="_GoBack"/>
-      <w:bookmarkEnd w:id="7"/>
     </w:p>
     <w:p>
       <w:pPr>
@@ -5199,7 +5452,7 @@
             <o:lock v:ext="edit" aspectratio="t"/>
           </v:shapetype>
           <v:shape id="_x0000_i1025" type="#_x0000_t75" style="width:544.75pt;height:502.65pt">
-            <v:imagedata r:id="rId10" o:title="Аннотация 2020-07-03 0103321"/>
+            <v:imagedata r:id="rId11" o:title="Аннотация 2020-07-03 0103321"/>
           </v:shape>
         </w:pict>
       </w:r>
@@ -5292,7 +5545,23 @@
           <w:sz w:val="24"/>
           <w:szCs w:val="24"/>
         </w:rPr>
-        <w:t>Для реализации графического интерфейса используется библиотека JavaFX.</w:t>
+        <w:t xml:space="preserve">Для реализации графического интерфейса используется библиотека </w:t>
+      </w:r>
+      <w:proofErr w:type="spellStart"/>
+      <w:r>
+        <w:rPr>
+          <w:sz w:val="24"/>
+          <w:szCs w:val="24"/>
+        </w:rPr>
+        <w:t>JavaFX</w:t>
+      </w:r>
+      <w:proofErr w:type="spellEnd"/>
+      <w:r>
+        <w:rPr>
+          <w:sz w:val="24"/>
+          <w:szCs w:val="24"/>
+        </w:rPr>
+        <w:t>.</w:t>
       </w:r>
     </w:p>
     <w:p>
@@ -5355,6 +5624,8 @@
           <w:szCs w:val="24"/>
         </w:rPr>
       </w:pPr>
+      <w:proofErr w:type="spellStart"/>
+      <w:proofErr w:type="gramStart"/>
       <w:r>
         <w:rPr>
           <w:sz w:val="24"/>
@@ -5370,12 +5641,21 @@
         </w:rPr>
         <w:t>ialize</w:t>
       </w:r>
-      <w:r>
-        <w:rPr>
-          <w:sz w:val="24"/>
-          <w:szCs w:val="24"/>
-        </w:rPr>
-        <w:t>() – инициализация приложения;</w:t>
+      <w:proofErr w:type="spellEnd"/>
+      <w:r>
+        <w:rPr>
+          <w:sz w:val="24"/>
+          <w:szCs w:val="24"/>
+        </w:rPr>
+        <w:t>(</w:t>
+      </w:r>
+      <w:proofErr w:type="gramEnd"/>
+      <w:r>
+        <w:rPr>
+          <w:sz w:val="24"/>
+          <w:szCs w:val="24"/>
+        </w:rPr>
+        <w:t>) – инициализация приложения;</w:t>
       </w:r>
     </w:p>
     <w:p>
@@ -5392,6 +5672,7 @@
           <w:szCs w:val="24"/>
         </w:rPr>
       </w:pPr>
+      <w:proofErr w:type="gramStart"/>
       <w:r>
         <w:rPr>
           <w:sz w:val="24"/>
@@ -5400,6 +5681,7 @@
         </w:rPr>
         <w:t>n</w:t>
       </w:r>
+      <w:proofErr w:type="spellStart"/>
       <w:r>
         <w:rPr>
           <w:sz w:val="24"/>
@@ -5407,12 +5689,21 @@
         </w:rPr>
         <w:t>ext</w:t>
       </w:r>
-      <w:r>
-        <w:rPr>
-          <w:sz w:val="24"/>
-          <w:szCs w:val="24"/>
-        </w:rPr>
-        <w:t>()</w:t>
+      <w:proofErr w:type="spellEnd"/>
+      <w:r>
+        <w:rPr>
+          <w:sz w:val="24"/>
+          <w:szCs w:val="24"/>
+        </w:rPr>
+        <w:t>(</w:t>
+      </w:r>
+      <w:proofErr w:type="gramEnd"/>
+      <w:r>
+        <w:rPr>
+          <w:sz w:val="24"/>
+          <w:szCs w:val="24"/>
+        </w:rPr>
+        <w:t>)</w:t>
       </w:r>
       <w:r>
         <w:rPr>
@@ -5426,7 +5717,23 @@
           <w:sz w:val="24"/>
           <w:szCs w:val="24"/>
         </w:rPr>
-        <w:t xml:space="preserve"> следующего шага программы (программа выполнена с пошаговой сиситемой)</w:t>
+        <w:t xml:space="preserve"> следующего шага программы (программа выполнена с пошаговой </w:t>
+      </w:r>
+      <w:proofErr w:type="spellStart"/>
+      <w:r>
+        <w:rPr>
+          <w:sz w:val="24"/>
+          <w:szCs w:val="24"/>
+        </w:rPr>
+        <w:t>сиситемой</w:t>
+      </w:r>
+      <w:proofErr w:type="spellEnd"/>
+      <w:r>
+        <w:rPr>
+          <w:sz w:val="24"/>
+          <w:szCs w:val="24"/>
+        </w:rPr>
+        <w:t>)</w:t>
       </w:r>
       <w:r>
         <w:rPr>
@@ -5450,13 +5757,23 @@
           <w:szCs w:val="24"/>
         </w:rPr>
       </w:pPr>
+      <w:proofErr w:type="gramStart"/>
       <w:r>
         <w:rPr>
           <w:sz w:val="24"/>
           <w:szCs w:val="24"/>
           <w:lang w:val="en-US"/>
         </w:rPr>
-        <w:t xml:space="preserve">Role() </w:t>
+        <w:t>Role(</w:t>
+      </w:r>
+      <w:proofErr w:type="gramEnd"/>
+      <w:r>
+        <w:rPr>
+          <w:sz w:val="24"/>
+          <w:szCs w:val="24"/>
+          <w:lang w:val="en-US"/>
+        </w:rPr>
+        <w:t xml:space="preserve">) </w:t>
       </w:r>
       <w:r>
         <w:rPr>
@@ -5488,6 +5805,7 @@
           <w:szCs w:val="24"/>
         </w:rPr>
       </w:pPr>
+      <w:proofErr w:type="gramStart"/>
       <w:r>
         <w:rPr>
           <w:sz w:val="24"/>
@@ -5501,7 +5819,15 @@
           <w:sz w:val="24"/>
           <w:szCs w:val="24"/>
         </w:rPr>
-        <w:t xml:space="preserve">() </w:t>
+        <w:t>(</w:t>
+      </w:r>
+      <w:proofErr w:type="gramEnd"/>
+      <w:r>
+        <w:rPr>
+          <w:sz w:val="24"/>
+          <w:szCs w:val="24"/>
+        </w:rPr>
+        <w:t xml:space="preserve">) </w:t>
       </w:r>
       <w:r>
         <w:rPr>
@@ -5555,6 +5881,8 @@
           <w:szCs w:val="24"/>
         </w:rPr>
       </w:pPr>
+      <w:proofErr w:type="spellStart"/>
+      <w:proofErr w:type="gramStart"/>
       <w:r>
         <w:rPr>
           <w:sz w:val="24"/>
@@ -5563,12 +5891,21 @@
         </w:rPr>
         <w:t>WhoIsWin</w:t>
       </w:r>
-      <w:r>
-        <w:rPr>
-          <w:sz w:val="24"/>
-          <w:szCs w:val="24"/>
-        </w:rPr>
-        <w:t>() –</w:t>
+      <w:proofErr w:type="spellEnd"/>
+      <w:r>
+        <w:rPr>
+          <w:sz w:val="24"/>
+          <w:szCs w:val="24"/>
+        </w:rPr>
+        <w:t>(</w:t>
+      </w:r>
+      <w:proofErr w:type="gramEnd"/>
+      <w:r>
+        <w:rPr>
+          <w:sz w:val="24"/>
+          <w:szCs w:val="24"/>
+        </w:rPr>
+        <w:t>) –</w:t>
       </w:r>
       <w:r>
         <w:rPr>
@@ -5599,6 +5936,8 @@
           <w:szCs w:val="24"/>
         </w:rPr>
       </w:pPr>
+      <w:proofErr w:type="spellStart"/>
+      <w:proofErr w:type="gramStart"/>
       <w:r>
         <w:rPr>
           <w:sz w:val="24"/>
@@ -5607,12 +5946,21 @@
         </w:rPr>
         <w:t>UpdateBlackAndRedLists</w:t>
       </w:r>
-      <w:r>
-        <w:rPr>
-          <w:sz w:val="24"/>
-          <w:szCs w:val="24"/>
-        </w:rPr>
-        <w:t>() – функция обновления списков всех игроков</w:t>
+      <w:proofErr w:type="spellEnd"/>
+      <w:r>
+        <w:rPr>
+          <w:sz w:val="24"/>
+          <w:szCs w:val="24"/>
+        </w:rPr>
+        <w:t>(</w:t>
+      </w:r>
+      <w:proofErr w:type="gramEnd"/>
+      <w:r>
+        <w:rPr>
+          <w:sz w:val="24"/>
+          <w:szCs w:val="24"/>
+        </w:rPr>
+        <w:t>) – функция обновления списков всех игроков</w:t>
       </w:r>
       <w:r>
         <w:rPr>
@@ -5636,6 +5984,8 @@
           <w:szCs w:val="24"/>
         </w:rPr>
       </w:pPr>
+      <w:proofErr w:type="spellStart"/>
+      <w:proofErr w:type="gramStart"/>
       <w:r>
         <w:rPr>
           <w:sz w:val="24"/>
@@ -5644,12 +5994,21 @@
         </w:rPr>
         <w:t>NightToDay</w:t>
       </w:r>
-      <w:r>
-        <w:rPr>
-          <w:sz w:val="24"/>
-          <w:szCs w:val="24"/>
-        </w:rPr>
-        <w:t>() – функция смены ночи на день</w:t>
+      <w:proofErr w:type="spellEnd"/>
+      <w:r>
+        <w:rPr>
+          <w:sz w:val="24"/>
+          <w:szCs w:val="24"/>
+        </w:rPr>
+        <w:t>(</w:t>
+      </w:r>
+      <w:proofErr w:type="gramEnd"/>
+      <w:r>
+        <w:rPr>
+          <w:sz w:val="24"/>
+          <w:szCs w:val="24"/>
+        </w:rPr>
+        <w:t>) – функция смены ночи на день</w:t>
       </w:r>
       <w:r>
         <w:rPr>
@@ -5673,6 +6032,8 @@
           <w:szCs w:val="24"/>
         </w:rPr>
       </w:pPr>
+      <w:proofErr w:type="spellStart"/>
+      <w:proofErr w:type="gramStart"/>
       <w:r>
         <w:rPr>
           <w:sz w:val="24"/>
@@ -5681,12 +6042,21 @@
         </w:rPr>
         <w:t>DayToNight</w:t>
       </w:r>
-      <w:r>
-        <w:rPr>
-          <w:sz w:val="24"/>
-          <w:szCs w:val="24"/>
-        </w:rPr>
-        <w:t>() – функция смены дня на ночь</w:t>
+      <w:proofErr w:type="spellEnd"/>
+      <w:r>
+        <w:rPr>
+          <w:sz w:val="24"/>
+          <w:szCs w:val="24"/>
+        </w:rPr>
+        <w:t>(</w:t>
+      </w:r>
+      <w:proofErr w:type="gramEnd"/>
+      <w:r>
+        <w:rPr>
+          <w:sz w:val="24"/>
+          <w:szCs w:val="24"/>
+        </w:rPr>
+        <w:t>) – функция смены дня на ночь</w:t>
       </w:r>
       <w:r>
         <w:rPr>
@@ -5710,6 +6080,8 @@
           <w:szCs w:val="24"/>
         </w:rPr>
       </w:pPr>
+      <w:proofErr w:type="spellStart"/>
+      <w:proofErr w:type="gramStart"/>
       <w:r>
         <w:rPr>
           <w:sz w:val="24"/>
@@ -5718,12 +6090,21 @@
         </w:rPr>
         <w:t>SearchSuspect</w:t>
       </w:r>
-      <w:r>
-        <w:rPr>
-          <w:sz w:val="24"/>
-          <w:szCs w:val="24"/>
-        </w:rPr>
-        <w:t>() – жители ищут жертву, кого посадить в тюрьму</w:t>
+      <w:proofErr w:type="spellEnd"/>
+      <w:r>
+        <w:rPr>
+          <w:sz w:val="24"/>
+          <w:szCs w:val="24"/>
+        </w:rPr>
+        <w:t>(</w:t>
+      </w:r>
+      <w:proofErr w:type="gramEnd"/>
+      <w:r>
+        <w:rPr>
+          <w:sz w:val="24"/>
+          <w:szCs w:val="24"/>
+        </w:rPr>
+        <w:t>) – жители ищут жертву, кого посадить в тюрьму</w:t>
       </w:r>
       <w:r>
         <w:rPr>
@@ -5747,6 +6128,8 @@
           <w:szCs w:val="24"/>
         </w:rPr>
       </w:pPr>
+      <w:proofErr w:type="spellStart"/>
+      <w:proofErr w:type="gramStart"/>
       <w:r>
         <w:rPr>
           <w:sz w:val="24"/>
@@ -5755,12 +6138,21 @@
         </w:rPr>
         <w:t>MafiaMakesChoice</w:t>
       </w:r>
-      <w:r>
-        <w:rPr>
-          <w:sz w:val="24"/>
-          <w:szCs w:val="24"/>
-        </w:rPr>
-        <w:t>() – мафия делает выбор кого убить</w:t>
+      <w:proofErr w:type="spellEnd"/>
+      <w:r>
+        <w:rPr>
+          <w:sz w:val="24"/>
+          <w:szCs w:val="24"/>
+        </w:rPr>
+        <w:t>(</w:t>
+      </w:r>
+      <w:proofErr w:type="gramEnd"/>
+      <w:r>
+        <w:rPr>
+          <w:sz w:val="24"/>
+          <w:szCs w:val="24"/>
+        </w:rPr>
+        <w:t>) – мафия делает выбор кого убить</w:t>
       </w:r>
       <w:r>
         <w:rPr>
@@ -5784,6 +6176,8 @@
           <w:szCs w:val="24"/>
         </w:rPr>
       </w:pPr>
+      <w:proofErr w:type="spellStart"/>
+      <w:proofErr w:type="gramStart"/>
       <w:r>
         <w:rPr>
           <w:sz w:val="24"/>
@@ -5792,12 +6186,21 @@
         </w:rPr>
         <w:t>CommissionerMakesChoice</w:t>
       </w:r>
-      <w:r>
-        <w:rPr>
-          <w:sz w:val="24"/>
-          <w:szCs w:val="24"/>
-        </w:rPr>
-        <w:t>() – комиссар делает выбор кого проверить</w:t>
+      <w:proofErr w:type="spellEnd"/>
+      <w:r>
+        <w:rPr>
+          <w:sz w:val="24"/>
+          <w:szCs w:val="24"/>
+        </w:rPr>
+        <w:t>(</w:t>
+      </w:r>
+      <w:proofErr w:type="gramEnd"/>
+      <w:r>
+        <w:rPr>
+          <w:sz w:val="24"/>
+          <w:szCs w:val="24"/>
+        </w:rPr>
+        <w:t>) – комиссар делает выбор кого проверить</w:t>
       </w:r>
       <w:r>
         <w:rPr>
@@ -5894,6 +6297,8 @@
         </w:rPr>
         <w:t>С</w:t>
       </w:r>
+      <w:proofErr w:type="spellStart"/>
+      <w:proofErr w:type="gramStart"/>
       <w:r>
         <w:rPr>
           <w:sz w:val="24"/>
@@ -5902,12 +6307,21 @@
         </w:rPr>
         <w:t>hoiceHuman</w:t>
       </w:r>
-      <w:r>
-        <w:rPr>
-          <w:sz w:val="24"/>
-          <w:szCs w:val="24"/>
-        </w:rPr>
-        <w:t xml:space="preserve">() </w:t>
+      <w:proofErr w:type="spellEnd"/>
+      <w:r>
+        <w:rPr>
+          <w:sz w:val="24"/>
+          <w:szCs w:val="24"/>
+        </w:rPr>
+        <w:t>(</w:t>
+      </w:r>
+      <w:proofErr w:type="gramEnd"/>
+      <w:r>
+        <w:rPr>
+          <w:sz w:val="24"/>
+          <w:szCs w:val="24"/>
+        </w:rPr>
+        <w:t xml:space="preserve">) </w:t>
       </w:r>
       <w:r>
         <w:rPr>
@@ -5938,13 +6352,23 @@
           <w:szCs w:val="24"/>
         </w:rPr>
       </w:pPr>
+      <w:proofErr w:type="gramStart"/>
       <w:r>
         <w:rPr>
           <w:sz w:val="24"/>
           <w:szCs w:val="24"/>
           <w:lang w:val="en-US"/>
         </w:rPr>
-        <w:t xml:space="preserve">Say() – </w:t>
+        <w:t>Say(</w:t>
+      </w:r>
+      <w:proofErr w:type="gramEnd"/>
+      <w:r>
+        <w:rPr>
+          <w:sz w:val="24"/>
+          <w:szCs w:val="24"/>
+          <w:lang w:val="en-US"/>
+        </w:rPr>
+        <w:t xml:space="preserve">) – </w:t>
       </w:r>
       <w:r>
         <w:rPr>
@@ -5968,6 +6392,8 @@
           <w:szCs w:val="24"/>
         </w:rPr>
       </w:pPr>
+      <w:proofErr w:type="spellStart"/>
+      <w:proofErr w:type="gramStart"/>
       <w:r>
         <w:rPr>
           <w:sz w:val="24"/>
@@ -5976,12 +6402,37 @@
         </w:rPr>
         <w:t>CheckPerson</w:t>
       </w:r>
-      <w:r>
-        <w:rPr>
-          <w:sz w:val="24"/>
-          <w:szCs w:val="24"/>
-        </w:rPr>
-        <w:t>() – функция проверки человека. Тоесть ли поверил ли ему игрок или нет, и на сколько.</w:t>
+      <w:proofErr w:type="spellEnd"/>
+      <w:r>
+        <w:rPr>
+          <w:sz w:val="24"/>
+          <w:szCs w:val="24"/>
+        </w:rPr>
+        <w:t>(</w:t>
+      </w:r>
+      <w:proofErr w:type="gramEnd"/>
+      <w:r>
+        <w:rPr>
+          <w:sz w:val="24"/>
+          <w:szCs w:val="24"/>
+        </w:rPr>
+        <w:t xml:space="preserve">) – функция проверки человека. </w:t>
+      </w:r>
+      <w:proofErr w:type="spellStart"/>
+      <w:r>
+        <w:rPr>
+          <w:sz w:val="24"/>
+          <w:szCs w:val="24"/>
+        </w:rPr>
+        <w:t>Тоесть</w:t>
+      </w:r>
+      <w:proofErr w:type="spellEnd"/>
+      <w:r>
+        <w:rPr>
+          <w:sz w:val="24"/>
+          <w:szCs w:val="24"/>
+        </w:rPr>
+        <w:t xml:space="preserve"> ли поверил ли ему игрок или нет, и на сколько.</w:t>
       </w:r>
     </w:p>
     <w:p>
@@ -6005,6 +6456,8 @@
         </w:rPr>
         <w:t xml:space="preserve"> </w:t>
       </w:r>
+      <w:proofErr w:type="spellStart"/>
+      <w:proofErr w:type="gramStart"/>
       <w:r>
         <w:rPr>
           <w:sz w:val="24"/>
@@ -6013,12 +6466,21 @@
         </w:rPr>
         <w:t>DeleteInBlackList</w:t>
       </w:r>
-      <w:r>
-        <w:rPr>
-          <w:sz w:val="24"/>
-          <w:szCs w:val="24"/>
-        </w:rPr>
-        <w:t>() – удаление элемента из блек листа</w:t>
+      <w:proofErr w:type="spellEnd"/>
+      <w:r>
+        <w:rPr>
+          <w:sz w:val="24"/>
+          <w:szCs w:val="24"/>
+        </w:rPr>
+        <w:t>(</w:t>
+      </w:r>
+      <w:proofErr w:type="gramEnd"/>
+      <w:r>
+        <w:rPr>
+          <w:sz w:val="24"/>
+          <w:szCs w:val="24"/>
+        </w:rPr>
+        <w:t>) – удаление элемента из блек листа</w:t>
       </w:r>
     </w:p>
     <w:p>
@@ -6042,6 +6504,8 @@
         </w:rPr>
         <w:t xml:space="preserve"> </w:t>
       </w:r>
+      <w:proofErr w:type="spellStart"/>
+      <w:proofErr w:type="gramStart"/>
       <w:r>
         <w:rPr>
           <w:sz w:val="24"/>
@@ -6050,12 +6514,37 @@
         </w:rPr>
         <w:t>DeleteInRedList</w:t>
       </w:r>
-      <w:r>
-        <w:rPr>
-          <w:sz w:val="24"/>
-          <w:szCs w:val="24"/>
-        </w:rPr>
-        <w:t>() – удаление элемента из ред листа</w:t>
+      <w:proofErr w:type="spellEnd"/>
+      <w:r>
+        <w:rPr>
+          <w:sz w:val="24"/>
+          <w:szCs w:val="24"/>
+        </w:rPr>
+        <w:t>(</w:t>
+      </w:r>
+      <w:proofErr w:type="gramEnd"/>
+      <w:r>
+        <w:rPr>
+          <w:sz w:val="24"/>
+          <w:szCs w:val="24"/>
+        </w:rPr>
+        <w:t xml:space="preserve">) – удаление элемента из </w:t>
+      </w:r>
+      <w:proofErr w:type="spellStart"/>
+      <w:r>
+        <w:rPr>
+          <w:sz w:val="24"/>
+          <w:szCs w:val="24"/>
+        </w:rPr>
+        <w:t>ред</w:t>
+      </w:r>
+      <w:proofErr w:type="spellEnd"/>
+      <w:r>
+        <w:rPr>
+          <w:sz w:val="24"/>
+          <w:szCs w:val="24"/>
+        </w:rPr>
+        <w:t xml:space="preserve"> листа</w:t>
       </w:r>
     </w:p>
     <w:p>
@@ -6072,6 +6561,8 @@
           <w:szCs w:val="24"/>
         </w:rPr>
       </w:pPr>
+      <w:proofErr w:type="spellStart"/>
+      <w:proofErr w:type="gramStart"/>
       <w:r>
         <w:rPr>
           <w:sz w:val="24"/>
@@ -6080,12 +6571,21 @@
         </w:rPr>
         <w:t>SwipeRedToBlack</w:t>
       </w:r>
-      <w:r>
-        <w:rPr>
-          <w:sz w:val="24"/>
-          <w:szCs w:val="24"/>
-        </w:rPr>
-        <w:t>() – перекинуть элемент из красного списка в чёрный</w:t>
+      <w:proofErr w:type="spellEnd"/>
+      <w:r>
+        <w:rPr>
+          <w:sz w:val="24"/>
+          <w:szCs w:val="24"/>
+        </w:rPr>
+        <w:t>(</w:t>
+      </w:r>
+      <w:proofErr w:type="gramEnd"/>
+      <w:r>
+        <w:rPr>
+          <w:sz w:val="24"/>
+          <w:szCs w:val="24"/>
+        </w:rPr>
+        <w:t>) – перекинуть элемент из красного списка в чёрный</w:t>
       </w:r>
     </w:p>
     <w:p>
@@ -6102,6 +6602,8 @@
           <w:szCs w:val="24"/>
         </w:rPr>
       </w:pPr>
+      <w:proofErr w:type="spellStart"/>
+      <w:proofErr w:type="gramStart"/>
       <w:r>
         <w:rPr>
           <w:sz w:val="24"/>
@@ -6110,12 +6612,21 @@
         </w:rPr>
         <w:t>CheckList</w:t>
       </w:r>
-      <w:r>
-        <w:rPr>
-          <w:sz w:val="24"/>
-          <w:szCs w:val="24"/>
-        </w:rPr>
-        <w:t>() – проверка есть ли в листе той или иной человек</w:t>
+      <w:proofErr w:type="spellEnd"/>
+      <w:r>
+        <w:rPr>
+          <w:sz w:val="24"/>
+          <w:szCs w:val="24"/>
+        </w:rPr>
+        <w:t>(</w:t>
+      </w:r>
+      <w:proofErr w:type="gramEnd"/>
+      <w:r>
+        <w:rPr>
+          <w:sz w:val="24"/>
+          <w:szCs w:val="24"/>
+        </w:rPr>
+        <w:t>) – проверка есть ли в листе той или иной человек</w:t>
       </w:r>
     </w:p>
     <w:p>
@@ -6132,6 +6643,8 @@
           <w:szCs w:val="24"/>
         </w:rPr>
       </w:pPr>
+      <w:proofErr w:type="spellStart"/>
+      <w:proofErr w:type="gramStart"/>
       <w:r>
         <w:rPr>
           <w:sz w:val="24"/>
@@ -6140,12 +6653,21 @@
         </w:rPr>
         <w:t>CheckListIndex</w:t>
       </w:r>
-      <w:r>
-        <w:rPr>
-          <w:sz w:val="24"/>
-          <w:szCs w:val="24"/>
-        </w:rPr>
-        <w:t>() – получить номер элемента в списке того или иного человека</w:t>
+      <w:proofErr w:type="spellEnd"/>
+      <w:r>
+        <w:rPr>
+          <w:sz w:val="24"/>
+          <w:szCs w:val="24"/>
+        </w:rPr>
+        <w:t>(</w:t>
+      </w:r>
+      <w:proofErr w:type="gramEnd"/>
+      <w:r>
+        <w:rPr>
+          <w:sz w:val="24"/>
+          <w:szCs w:val="24"/>
+        </w:rPr>
+        <w:t>) – получить номер элемента в списке того или иного человека</w:t>
       </w:r>
     </w:p>
     <w:p>
@@ -6162,13 +6684,33 @@
           <w:szCs w:val="24"/>
         </w:rPr>
       </w:pPr>
+      <w:proofErr w:type="spellStart"/>
+      <w:proofErr w:type="gramStart"/>
       <w:r>
         <w:rPr>
           <w:sz w:val="24"/>
           <w:szCs w:val="24"/>
           <w:lang w:val="en-US"/>
         </w:rPr>
-        <w:t xml:space="preserve">UpdateLists() – </w:t>
+        <w:t>UpdateLists</w:t>
+      </w:r>
+      <w:proofErr w:type="spellEnd"/>
+      <w:r>
+        <w:rPr>
+          <w:sz w:val="24"/>
+          <w:szCs w:val="24"/>
+          <w:lang w:val="en-US"/>
+        </w:rPr>
+        <w:t>(</w:t>
+      </w:r>
+      <w:proofErr w:type="gramEnd"/>
+      <w:r>
+        <w:rPr>
+          <w:sz w:val="24"/>
+          <w:szCs w:val="24"/>
+          <w:lang w:val="en-US"/>
+        </w:rPr>
+        <w:t xml:space="preserve">) – </w:t>
       </w:r>
       <w:r>
         <w:rPr>
@@ -6192,6 +6734,8 @@
           <w:szCs w:val="24"/>
         </w:rPr>
       </w:pPr>
+      <w:proofErr w:type="spellStart"/>
+      <w:proofErr w:type="gramStart"/>
       <w:r>
         <w:rPr>
           <w:sz w:val="24"/>
@@ -6201,13 +6745,23 @@
         <w:lastRenderedPageBreak/>
         <w:t>DetectPerson</w:t>
       </w:r>
-      <w:r>
-        <w:rPr>
-          <w:sz w:val="24"/>
-          <w:szCs w:val="24"/>
-        </w:rPr>
-        <w:t xml:space="preserve">() – Функция вызывает функцию </w:t>
-      </w:r>
+      <w:proofErr w:type="spellEnd"/>
+      <w:r>
+        <w:rPr>
+          <w:sz w:val="24"/>
+          <w:szCs w:val="24"/>
+        </w:rPr>
+        <w:t>(</w:t>
+      </w:r>
+      <w:proofErr w:type="gramEnd"/>
+      <w:r>
+        <w:rPr>
+          <w:sz w:val="24"/>
+          <w:szCs w:val="24"/>
+        </w:rPr>
+        <w:t xml:space="preserve">) – Функция вызывает функцию </w:t>
+      </w:r>
+      <w:proofErr w:type="spellStart"/>
       <w:r>
         <w:rPr>
           <w:sz w:val="24"/>
@@ -6216,6 +6770,7 @@
         </w:rPr>
         <w:t>CheckPerson</w:t>
       </w:r>
+      <w:proofErr w:type="spellEnd"/>
       <w:r>
         <w:rPr>
           <w:sz w:val="24"/>
@@ -6238,13 +6793,33 @@
           <w:szCs w:val="24"/>
         </w:rPr>
       </w:pPr>
+      <w:proofErr w:type="spellStart"/>
+      <w:proofErr w:type="gramStart"/>
       <w:r>
         <w:rPr>
           <w:sz w:val="24"/>
           <w:szCs w:val="24"/>
           <w:lang w:val="en-US"/>
         </w:rPr>
-        <w:t xml:space="preserve">NumHumans() – </w:t>
+        <w:t>NumHumans</w:t>
+      </w:r>
+      <w:proofErr w:type="spellEnd"/>
+      <w:r>
+        <w:rPr>
+          <w:sz w:val="24"/>
+          <w:szCs w:val="24"/>
+          <w:lang w:val="en-US"/>
+        </w:rPr>
+        <w:t>(</w:t>
+      </w:r>
+      <w:proofErr w:type="gramEnd"/>
+      <w:r>
+        <w:rPr>
+          <w:sz w:val="24"/>
+          <w:szCs w:val="24"/>
+          <w:lang w:val="en-US"/>
+        </w:rPr>
+        <w:t xml:space="preserve">) – </w:t>
       </w:r>
       <w:r>
         <w:rPr>
@@ -6353,6 +6928,8 @@
           <w:szCs w:val="24"/>
         </w:rPr>
       </w:pPr>
+      <w:proofErr w:type="spellStart"/>
+      <w:proofErr w:type="gramStart"/>
       <w:r>
         <w:rPr>
           <w:sz w:val="24"/>
@@ -6361,12 +6938,21 @@
         </w:rPr>
         <w:t>IsWin</w:t>
       </w:r>
-      <w:r>
-        <w:rPr>
-          <w:sz w:val="24"/>
-          <w:szCs w:val="24"/>
-        </w:rPr>
-        <w:t>() – метод возвращающий ответ на вопрос выиграли ли красный люди.</w:t>
+      <w:proofErr w:type="spellEnd"/>
+      <w:r>
+        <w:rPr>
+          <w:sz w:val="24"/>
+          <w:szCs w:val="24"/>
+        </w:rPr>
+        <w:t>(</w:t>
+      </w:r>
+      <w:proofErr w:type="gramEnd"/>
+      <w:r>
+        <w:rPr>
+          <w:sz w:val="24"/>
+          <w:szCs w:val="24"/>
+        </w:rPr>
+        <w:t>) – метод возвращающий ответ на вопрос выиграли ли красный люди.</w:t>
       </w:r>
     </w:p>
     <w:p>
@@ -6454,6 +7040,8 @@
           <w:szCs w:val="24"/>
         </w:rPr>
       </w:pPr>
+      <w:proofErr w:type="spellStart"/>
+      <w:proofErr w:type="gramStart"/>
       <w:r>
         <w:rPr>
           <w:sz w:val="24"/>
@@ -6462,12 +7050,21 @@
         </w:rPr>
         <w:t>IsWin</w:t>
       </w:r>
-      <w:r>
-        <w:rPr>
-          <w:sz w:val="24"/>
-          <w:szCs w:val="24"/>
-        </w:rPr>
-        <w:t>() – метод возвращающий ответ на вопрос выиграли ли чёрные люди.</w:t>
+      <w:proofErr w:type="spellEnd"/>
+      <w:r>
+        <w:rPr>
+          <w:sz w:val="24"/>
+          <w:szCs w:val="24"/>
+        </w:rPr>
+        <w:t>(</w:t>
+      </w:r>
+      <w:proofErr w:type="gramEnd"/>
+      <w:r>
+        <w:rPr>
+          <w:sz w:val="24"/>
+          <w:szCs w:val="24"/>
+        </w:rPr>
+        <w:t>) – метод возвращающий ответ на вопрос выиграли ли чёрные люди.</w:t>
       </w:r>
     </w:p>
     <w:p>
@@ -6589,6 +7186,7 @@
           <w:szCs w:val="24"/>
         </w:rPr>
       </w:pPr>
+      <w:proofErr w:type="gramStart"/>
       <w:r>
         <w:rPr>
           <w:sz w:val="24"/>
@@ -6602,7 +7200,15 @@
           <w:sz w:val="24"/>
           <w:szCs w:val="24"/>
         </w:rPr>
-        <w:t>() – метод хода, в котором комиссар вскрывается и обвиняет мафию.</w:t>
+        <w:t>(</w:t>
+      </w:r>
+      <w:proofErr w:type="gramEnd"/>
+      <w:r>
+        <w:rPr>
+          <w:sz w:val="24"/>
+          <w:szCs w:val="24"/>
+        </w:rPr>
+        <w:t>) – метод хода, в котором комиссар вскрывается и обвиняет мафию.</w:t>
       </w:r>
     </w:p>
     <w:p>
@@ -6678,6 +7284,8 @@
         </w:rPr>
         <w:t>С</w:t>
       </w:r>
+      <w:proofErr w:type="spellStart"/>
+      <w:proofErr w:type="gramStart"/>
       <w:r>
         <w:rPr>
           <w:sz w:val="24"/>
@@ -6686,12 +7294,21 @@
         </w:rPr>
         <w:t>hoiceHumanRating</w:t>
       </w:r>
-      <w:r>
-        <w:rPr>
-          <w:sz w:val="24"/>
-          <w:szCs w:val="24"/>
-        </w:rPr>
-        <w:t>() - Получить рейтинг человека, который больше всего не доверяет данной мафии;</w:t>
+      <w:proofErr w:type="spellEnd"/>
+      <w:r>
+        <w:rPr>
+          <w:sz w:val="24"/>
+          <w:szCs w:val="24"/>
+        </w:rPr>
+        <w:t>(</w:t>
+      </w:r>
+      <w:proofErr w:type="gramEnd"/>
+      <w:r>
+        <w:rPr>
+          <w:sz w:val="24"/>
+          <w:szCs w:val="24"/>
+        </w:rPr>
+        <w:t>) - Получить рейтинг человека, который больше всего не доверяет данной мафии;</w:t>
       </w:r>
     </w:p>
     <w:p>
@@ -6715,6 +7332,8 @@
         </w:rPr>
         <w:t>С</w:t>
       </w:r>
+      <w:proofErr w:type="spellStart"/>
+      <w:proofErr w:type="gramStart"/>
       <w:r>
         <w:rPr>
           <w:sz w:val="24"/>
@@ -6723,12 +7342,21 @@
         </w:rPr>
         <w:t>hoiceHuman</w:t>
       </w:r>
-      <w:r>
-        <w:rPr>
-          <w:sz w:val="24"/>
-          <w:szCs w:val="24"/>
-        </w:rPr>
-        <w:t>() – Поиск жертвы для мафии;</w:t>
+      <w:proofErr w:type="spellEnd"/>
+      <w:r>
+        <w:rPr>
+          <w:sz w:val="24"/>
+          <w:szCs w:val="24"/>
+        </w:rPr>
+        <w:t>(</w:t>
+      </w:r>
+      <w:proofErr w:type="gramEnd"/>
+      <w:r>
+        <w:rPr>
+          <w:sz w:val="24"/>
+          <w:szCs w:val="24"/>
+        </w:rPr>
+        <w:t>) – Поиск жертвы для мафии;</w:t>
       </w:r>
     </w:p>
     <w:p>
@@ -6745,6 +7373,7 @@
           <w:szCs w:val="24"/>
         </w:rPr>
       </w:pPr>
+      <w:proofErr w:type="gramStart"/>
       <w:r>
         <w:rPr>
           <w:sz w:val="24"/>
@@ -6758,7 +7387,15 @@
           <w:sz w:val="24"/>
           <w:szCs w:val="24"/>
         </w:rPr>
-        <w:t>() –</w:t>
+        <w:t>(</w:t>
+      </w:r>
+      <w:proofErr w:type="gramEnd"/>
+      <w:r>
+        <w:rPr>
+          <w:sz w:val="24"/>
+          <w:szCs w:val="24"/>
+        </w:rPr>
+        <w:t>) –</w:t>
       </w:r>
       <w:r>
         <w:rPr>
@@ -7078,7 +7715,23 @@
           <w:sz w:val="24"/>
           <w:szCs w:val="24"/>
         </w:rPr>
-        <w:t>Добавление групповых тактик, то есть чтобы мафия играла не как различные игроки, а как одна группа, которая будет делать уникальные ходы. Например: Убийство/самоубийство мафии, которую подозревают и скорее всего посадят на следующий день. Следует учесть, что добавление таких тактик приблизят модель к реальным условиям этой игры.</w:t>
+        <w:t xml:space="preserve">Добавление групповых тактик, то есть чтобы мафия играла не как различные игроки, а как одна группа, которая будет делать уникальные ходы. </w:t>
+      </w:r>
+      <w:proofErr w:type="gramStart"/>
+      <w:r>
+        <w:rPr>
+          <w:sz w:val="24"/>
+          <w:szCs w:val="24"/>
+        </w:rPr>
+        <w:t>Например</w:t>
+      </w:r>
+      <w:proofErr w:type="gramEnd"/>
+      <w:r>
+        <w:rPr>
+          <w:sz w:val="24"/>
+          <w:szCs w:val="24"/>
+        </w:rPr>
+        <w:t>: Убийство/самоубийство мафии, которую подозревают и скорее всего посадят на следующий день. Следует учесть, что добавление таких тактик приблизят модель к реальным условиям этой игры.</w:t>
       </w:r>
     </w:p>
     <w:p>
@@ -7142,6 +7795,7 @@
         </w:rPr>
         <w:t xml:space="preserve">Редактор диаграмм </w:t>
       </w:r>
+      <w:proofErr w:type="spellStart"/>
       <w:r>
         <w:rPr>
           <w:sz w:val="24"/>
@@ -7150,6 +7804,7 @@
         </w:rPr>
         <w:t>Gliffi</w:t>
       </w:r>
+      <w:proofErr w:type="spellEnd"/>
       <w:r>
         <w:rPr>
           <w:sz w:val="24"/>
@@ -7187,6 +7842,7 @@
         </w:rPr>
         <w:t>.</w:t>
       </w:r>
+      <w:proofErr w:type="spellStart"/>
       <w:r>
         <w:rPr>
           <w:sz w:val="24"/>
@@ -7195,6 +7851,7 @@
         </w:rPr>
         <w:t>gliffy</w:t>
       </w:r>
+      <w:proofErr w:type="spellEnd"/>
       <w:r>
         <w:rPr>
           <w:sz w:val="24"/>
@@ -7217,12 +7874,21 @@
         </w:rPr>
         <w:t xml:space="preserve">, свободный. </w:t>
       </w:r>
-      <w:r>
-        <w:rPr>
-          <w:sz w:val="24"/>
-          <w:szCs w:val="24"/>
-        </w:rPr>
-        <w:t>Загл. с экрана. (04</w:t>
+      <w:proofErr w:type="spellStart"/>
+      <w:r>
+        <w:rPr>
+          <w:sz w:val="24"/>
+          <w:szCs w:val="24"/>
+        </w:rPr>
+        <w:t>Загл</w:t>
+      </w:r>
+      <w:proofErr w:type="spellEnd"/>
+      <w:r>
+        <w:rPr>
+          <w:sz w:val="24"/>
+          <w:szCs w:val="24"/>
+        </w:rPr>
+        <w:t>. с экрана. (04</w:t>
       </w:r>
       <w:r>
         <w:rPr>
@@ -7274,6 +7940,7 @@
           <w:szCs w:val="24"/>
         </w:rPr>
       </w:pPr>
+      <w:proofErr w:type="spellStart"/>
       <w:r>
         <w:rPr>
           <w:sz w:val="24"/>
@@ -7282,6 +7949,7 @@
         </w:rPr>
         <w:t>Github</w:t>
       </w:r>
+      <w:proofErr w:type="spellEnd"/>
       <w:r>
         <w:rPr>
           <w:sz w:val="24"/>
@@ -7289,7 +7957,7 @@
         </w:rPr>
         <w:t xml:space="preserve"> [Электронный ресурс]. – Режим доступа: </w:t>
       </w:r>
-      <w:hyperlink r:id="rId11" w:history="1">
+      <w:hyperlink r:id="rId12" w:history="1">
         <w:r>
           <w:rPr>
             <w:rStyle w:val="aa"/>
@@ -7304,7 +7972,23 @@
           <w:sz w:val="24"/>
           <w:szCs w:val="24"/>
         </w:rPr>
-        <w:t>, свободный. Загл. с экрана. (04.07.2020)</w:t>
+        <w:t xml:space="preserve">, свободный. </w:t>
+      </w:r>
+      <w:proofErr w:type="spellStart"/>
+      <w:r>
+        <w:rPr>
+          <w:sz w:val="24"/>
+          <w:szCs w:val="24"/>
+        </w:rPr>
+        <w:t>Загл</w:t>
+      </w:r>
+      <w:proofErr w:type="spellEnd"/>
+      <w:r>
+        <w:rPr>
+          <w:sz w:val="24"/>
+          <w:szCs w:val="24"/>
+        </w:rPr>
+        <w:t>. с экрана. (04.07.2020)</w:t>
       </w:r>
     </w:p>
     <w:p>
@@ -7321,6 +8005,7 @@
           <w:szCs w:val="24"/>
         </w:rPr>
       </w:pPr>
+      <w:proofErr w:type="spellStart"/>
       <w:r>
         <w:rPr>
           <w:sz w:val="24"/>
@@ -7329,6 +8014,7 @@
         </w:rPr>
         <w:t>Youtube</w:t>
       </w:r>
+      <w:proofErr w:type="spellEnd"/>
       <w:r>
         <w:rPr>
           <w:sz w:val="24"/>
@@ -7336,7 +8022,7 @@
         </w:rPr>
         <w:t xml:space="preserve"> [Электронный ресурс]. – Режим доступа: </w:t>
       </w:r>
-      <w:hyperlink r:id="rId12" w:history="1">
+      <w:hyperlink r:id="rId13" w:history="1">
         <w:r>
           <w:rPr>
             <w:rStyle w:val="aa"/>
@@ -7345,6 +8031,7 @@
           </w:rPr>
           <w:t>https://</w:t>
         </w:r>
+        <w:proofErr w:type="spellStart"/>
         <w:r>
           <w:rPr>
             <w:rStyle w:val="aa"/>
@@ -7354,13 +8041,32 @@
           </w:rPr>
           <w:t>youtube</w:t>
         </w:r>
+        <w:proofErr w:type="spellEnd"/>
         <w:r>
           <w:rPr>
             <w:rStyle w:val="aa"/>
             <w:sz w:val="24"/>
             <w:szCs w:val="24"/>
           </w:rPr>
-          <w:t>.com/</w:t>
+          <w:t>.</w:t>
+        </w:r>
+        <w:proofErr w:type="spellStart"/>
+        <w:r>
+          <w:rPr>
+            <w:rStyle w:val="aa"/>
+            <w:sz w:val="24"/>
+            <w:szCs w:val="24"/>
+          </w:rPr>
+          <w:t>com</w:t>
+        </w:r>
+        <w:proofErr w:type="spellEnd"/>
+        <w:r>
+          <w:rPr>
+            <w:rStyle w:val="aa"/>
+            <w:sz w:val="24"/>
+            <w:szCs w:val="24"/>
+          </w:rPr>
+          <w:t>/</w:t>
         </w:r>
       </w:hyperlink>
       <w:r>
@@ -7368,7 +8074,23 @@
           <w:sz w:val="24"/>
           <w:szCs w:val="24"/>
         </w:rPr>
-        <w:t>, свободный. Загл. с экрана. (04.07.2020)</w:t>
+        <w:t xml:space="preserve">, свободный. </w:t>
+      </w:r>
+      <w:proofErr w:type="spellStart"/>
+      <w:r>
+        <w:rPr>
+          <w:sz w:val="24"/>
+          <w:szCs w:val="24"/>
+        </w:rPr>
+        <w:t>Загл</w:t>
+      </w:r>
+      <w:proofErr w:type="spellEnd"/>
+      <w:r>
+        <w:rPr>
+          <w:sz w:val="24"/>
+          <w:szCs w:val="24"/>
+        </w:rPr>
+        <w:t>. с экрана. (04.07.2020)</w:t>
       </w:r>
     </w:p>
     <w:p>
@@ -7459,7 +8181,15 @@
           <w:sz w:val="24"/>
           <w:szCs w:val="24"/>
         </w:rPr>
-        <w:t xml:space="preserve"> [Электронный ресурс]. – Режим доступа:  </w:t>
+        <w:t xml:space="preserve"> [Электронный ресурс]. – Режим </w:t>
+      </w:r>
+      <w:proofErr w:type="gramStart"/>
+      <w:r>
+        <w:rPr>
+          <w:sz w:val="24"/>
+          <w:szCs w:val="24"/>
+        </w:rPr>
+        <w:t xml:space="preserve">доступа:  </w:t>
       </w:r>
       <w:r>
         <w:rPr>
@@ -7491,6 +8221,7 @@
         </w:rPr>
         <w:t>.</w:t>
       </w:r>
+      <w:proofErr w:type="spellStart"/>
       <w:r>
         <w:rPr>
           <w:sz w:val="24"/>
@@ -7499,6 +8230,7 @@
         </w:rPr>
         <w:t>jetbrains</w:t>
       </w:r>
+      <w:proofErr w:type="spellEnd"/>
       <w:r>
         <w:rPr>
           <w:sz w:val="24"/>
@@ -7589,12 +8321,29 @@
         </w:rPr>
         <w:t>html</w:t>
       </w:r>
-      <w:r>
-        <w:rPr>
-          <w:sz w:val="24"/>
-          <w:szCs w:val="24"/>
-        </w:rPr>
-        <w:t>, свободный. Загл. с экрана. (04.07.2020)</w:t>
+      <w:proofErr w:type="gramEnd"/>
+      <w:r>
+        <w:rPr>
+          <w:sz w:val="24"/>
+          <w:szCs w:val="24"/>
+        </w:rPr>
+        <w:t xml:space="preserve">, свободный. </w:t>
+      </w:r>
+      <w:proofErr w:type="spellStart"/>
+      <w:r>
+        <w:rPr>
+          <w:sz w:val="24"/>
+          <w:szCs w:val="24"/>
+        </w:rPr>
+        <w:t>Загл</w:t>
+      </w:r>
+      <w:proofErr w:type="spellEnd"/>
+      <w:r>
+        <w:rPr>
+          <w:sz w:val="24"/>
+          <w:szCs w:val="24"/>
+        </w:rPr>
+        <w:t>. с экрана. (04.07.2020)</w:t>
       </w:r>
     </w:p>
     <w:p>
@@ -7649,6 +8398,7 @@
         </w:rPr>
         <w:t>://</w:t>
       </w:r>
+      <w:proofErr w:type="spellStart"/>
       <w:r>
         <w:rPr>
           <w:sz w:val="24"/>
@@ -7657,6 +8407,7 @@
         </w:rPr>
         <w:t>javarush</w:t>
       </w:r>
+      <w:proofErr w:type="spellEnd"/>
       <w:r>
         <w:rPr>
           <w:sz w:val="24"/>
@@ -7664,6 +8415,7 @@
         </w:rPr>
         <w:t>.</w:t>
       </w:r>
+      <w:proofErr w:type="spellStart"/>
       <w:r>
         <w:rPr>
           <w:sz w:val="24"/>
@@ -7672,6 +8424,7 @@
         </w:rPr>
         <w:t>ru</w:t>
       </w:r>
+      <w:proofErr w:type="spellEnd"/>
       <w:r>
         <w:rPr>
           <w:sz w:val="24"/>
@@ -7709,6 +8462,7 @@
         </w:rPr>
         <w:t>/2560-</w:t>
       </w:r>
+      <w:proofErr w:type="spellStart"/>
       <w:r>
         <w:rPr>
           <w:sz w:val="24"/>
@@ -7717,6 +8471,7 @@
         </w:rPr>
         <w:t>vvedenie</w:t>
       </w:r>
+      <w:proofErr w:type="spellEnd"/>
       <w:r>
         <w:rPr>
           <w:sz w:val="24"/>
@@ -7754,6 +8509,7 @@
         </w:rPr>
         <w:t>-</w:t>
       </w:r>
+      <w:proofErr w:type="spellStart"/>
       <w:r>
         <w:rPr>
           <w:sz w:val="24"/>
@@ -7762,12 +8518,29 @@
         </w:rPr>
         <w:t>fx</w:t>
       </w:r>
-      <w:r>
-        <w:rPr>
-          <w:sz w:val="24"/>
-          <w:szCs w:val="24"/>
-        </w:rPr>
-        <w:t>, свободный. Загл. с экрана. (04.07.2020)</w:t>
+      <w:proofErr w:type="spellEnd"/>
+      <w:r>
+        <w:rPr>
+          <w:sz w:val="24"/>
+          <w:szCs w:val="24"/>
+        </w:rPr>
+        <w:t xml:space="preserve">, свободный. </w:t>
+      </w:r>
+      <w:proofErr w:type="spellStart"/>
+      <w:r>
+        <w:rPr>
+          <w:sz w:val="24"/>
+          <w:szCs w:val="24"/>
+        </w:rPr>
+        <w:t>Загл</w:t>
+      </w:r>
+      <w:proofErr w:type="spellEnd"/>
+      <w:r>
+        <w:rPr>
+          <w:sz w:val="24"/>
+          <w:szCs w:val="24"/>
+        </w:rPr>
+        <w:t>. с экрана. (04.07.2020)</w:t>
       </w:r>
     </w:p>
     <w:p>
@@ -7854,50 +8627,6 @@
             <wp:extent cx="6029864" cy="5308537"/>
             <wp:effectExtent l="0" t="0" r="0" b="0"/>
             <wp:docPr id="2" name="Рисунок 2"/>
-            <wp:cNvGraphicFramePr>
-              <a:graphicFrameLocks xmlns:a="http://schemas.openxmlformats.org/drawingml/2006/main" noChangeAspect="1"/>
-            </wp:cNvGraphicFramePr>
-            <a:graphic xmlns:a="http://schemas.openxmlformats.org/drawingml/2006/main">
-              <a:graphicData uri="http://schemas.openxmlformats.org/drawingml/2006/picture">
-                <pic:pic xmlns:pic="http://schemas.openxmlformats.org/drawingml/2006/picture">
-                  <pic:nvPicPr>
-                    <pic:cNvPr id="1" name=""/>
-                    <pic:cNvPicPr/>
-                  </pic:nvPicPr>
-                  <pic:blipFill>
-                    <a:blip r:embed="rId13"/>
-                    <a:stretch>
-                      <a:fillRect/>
-                    </a:stretch>
-                  </pic:blipFill>
-                  <pic:spPr>
-                    <a:xfrm>
-                      <a:off x="0" y="0"/>
-                      <a:ext cx="6050302" cy="5326530"/>
-                    </a:xfrm>
-                    <a:prstGeom prst="rect">
-                      <a:avLst/>
-                    </a:prstGeom>
-                  </pic:spPr>
-                </pic:pic>
-              </a:graphicData>
-            </a:graphic>
-          </wp:inline>
-        </w:drawing>
-      </w:r>
-    </w:p>
-    <w:p>
-      <w:r>
-        <w:rPr>
-          <w:noProof/>
-          <w:lang w:eastAsia="ru-RU"/>
-        </w:rPr>
-        <w:lastRenderedPageBreak/>
-        <w:drawing>
-          <wp:inline distT="0" distB="0" distL="0" distR="0" wp14:anchorId="751EF156" wp14:editId="02149846">
-            <wp:extent cx="5290580" cy="4641011"/>
-            <wp:effectExtent l="0" t="0" r="0" b="0"/>
-            <wp:docPr id="3" name="Рисунок 3"/>
             <wp:cNvGraphicFramePr>
               <a:graphicFrameLocks xmlns:a="http://schemas.openxmlformats.org/drawingml/2006/main" noChangeAspect="1"/>
             </wp:cNvGraphicFramePr>
@@ -7917,7 +8646,7 @@
                   <pic:spPr>
                     <a:xfrm>
                       <a:off x="0" y="0"/>
-                      <a:ext cx="5293595" cy="4643656"/>
+                      <a:ext cx="6050302" cy="5326530"/>
                     </a:xfrm>
                     <a:prstGeom prst="rect">
                       <a:avLst/>
@@ -7936,11 +8665,12 @@
           <w:noProof/>
           <w:lang w:eastAsia="ru-RU"/>
         </w:rPr>
+        <w:lastRenderedPageBreak/>
         <w:drawing>
-          <wp:inline distT="0" distB="0" distL="0" distR="0" wp14:anchorId="7D8FED46" wp14:editId="2B5C8497">
-            <wp:extent cx="5305245" cy="4675671"/>
+          <wp:inline distT="0" distB="0" distL="0" distR="0" wp14:anchorId="751EF156" wp14:editId="02149846">
+            <wp:extent cx="5290580" cy="4641011"/>
             <wp:effectExtent l="0" t="0" r="0" b="0"/>
-            <wp:docPr id="4" name="Рисунок 4"/>
+            <wp:docPr id="3" name="Рисунок 3"/>
             <wp:cNvGraphicFramePr>
               <a:graphicFrameLocks xmlns:a="http://schemas.openxmlformats.org/drawingml/2006/main" noChangeAspect="1"/>
             </wp:cNvGraphicFramePr>
@@ -7960,6 +8690,49 @@
                   <pic:spPr>
                     <a:xfrm>
                       <a:off x="0" y="0"/>
+                      <a:ext cx="5293595" cy="4643656"/>
+                    </a:xfrm>
+                    <a:prstGeom prst="rect">
+                      <a:avLst/>
+                    </a:prstGeom>
+                  </pic:spPr>
+                </pic:pic>
+              </a:graphicData>
+            </a:graphic>
+          </wp:inline>
+        </w:drawing>
+      </w:r>
+    </w:p>
+    <w:p>
+      <w:r>
+        <w:rPr>
+          <w:noProof/>
+          <w:lang w:eastAsia="ru-RU"/>
+        </w:rPr>
+        <w:drawing>
+          <wp:inline distT="0" distB="0" distL="0" distR="0" wp14:anchorId="7D8FED46" wp14:editId="2B5C8497">
+            <wp:extent cx="5305245" cy="4675671"/>
+            <wp:effectExtent l="0" t="0" r="0" b="0"/>
+            <wp:docPr id="4" name="Рисунок 4"/>
+            <wp:cNvGraphicFramePr>
+              <a:graphicFrameLocks xmlns:a="http://schemas.openxmlformats.org/drawingml/2006/main" noChangeAspect="1"/>
+            </wp:cNvGraphicFramePr>
+            <a:graphic xmlns:a="http://schemas.openxmlformats.org/drawingml/2006/main">
+              <a:graphicData uri="http://schemas.openxmlformats.org/drawingml/2006/picture">
+                <pic:pic xmlns:pic="http://schemas.openxmlformats.org/drawingml/2006/picture">
+                  <pic:nvPicPr>
+                    <pic:cNvPr id="1" name=""/>
+                    <pic:cNvPicPr/>
+                  </pic:nvPicPr>
+                  <pic:blipFill>
+                    <a:blip r:embed="rId16"/>
+                    <a:stretch>
+                      <a:fillRect/>
+                    </a:stretch>
+                  </pic:blipFill>
+                  <pic:spPr>
+                    <a:xfrm>
+                      <a:off x="0" y="0"/>
                       <a:ext cx="5326796" cy="4694664"/>
                     </a:xfrm>
                     <a:prstGeom prst="rect">
@@ -8020,7 +8793,7 @@
       </w:r>
     </w:p>
     <w:sectPr>
-      <w:footerReference w:type="default" r:id="rId16"/>
+      <w:footerReference w:type="default" r:id="rId17"/>
       <w:pgSz w:w="11906" w:h="16838"/>
       <w:pgMar w:top="720" w:right="720" w:bottom="720" w:left="720" w:header="708" w:footer="708" w:gutter="0"/>
       <w:pgNumType w:start="3"/>
@@ -8104,7 +8877,7 @@
       <w:rPr>
         <w:noProof/>
       </w:rPr>
-      <w:t>6</w:t>
+      <w:t>15</w:t>
     </w:r>
     <w:r>
       <w:fldChar w:fldCharType="end"/>
@@ -11034,7 +11807,7 @@
 </file>
 
 <file path=customXml/itemProps1.xml><?xml version="1.0" encoding="utf-8"?>
-<ds:datastoreItem xmlns:ds="http://schemas.openxmlformats.org/officeDocument/2006/customXml" ds:itemID="{026B5B07-C177-4D88-93A4-847641C129B1}">
+<ds:datastoreItem xmlns:ds="http://schemas.openxmlformats.org/officeDocument/2006/customXml" ds:itemID="{F98E61F9-D8D2-4597-B49A-54CD252D6DAB}">
   <ds:schemaRefs>
     <ds:schemaRef ds:uri="http://schemas.openxmlformats.org/officeDocument/2006/bibliography"/>
   </ds:schemaRefs>
